--- a/Problem Statement.docx
+++ b/Problem Statement.docx
@@ -1,6 +1,6 @@
 
 <file path=word/document.xml><?xml version="1.0" encoding="utf-8"?>
-<w:document xmlns:wpc="http://schemas.microsoft.com/office/word/2010/wordprocessingCanvas" xmlns:mc="http://schemas.openxmlformats.org/markup-compatibility/2006" xmlns:o="urn:schemas-microsoft-com:office:office" xmlns:r="http://schemas.openxmlformats.org/officeDocument/2006/relationships" xmlns:m="http://schemas.openxmlformats.org/officeDocument/2006/math" xmlns:v="urn:schemas-microsoft-com:vml" xmlns:wp14="http://schemas.microsoft.com/office/word/2010/wordprocessingDrawing" xmlns:wp="http://schemas.openxmlformats.org/drawingml/2006/wordprocessingDrawing" xmlns:w10="urn:schemas-microsoft-com:office:word" xmlns:w="http://schemas.openxmlformats.org/wordprocessingml/2006/main" xmlns:w14="http://schemas.microsoft.com/office/word/2010/wordml" xmlns:w15="http://schemas.microsoft.com/office/word/2012/wordml" xmlns:wpg="http://schemas.microsoft.com/office/word/2010/wordprocessingGroup" xmlns:wpi="http://schemas.microsoft.com/office/word/2010/wordprocessingInk" xmlns:wne="http://schemas.microsoft.com/office/word/2006/wordml" xmlns:wps="http://schemas.microsoft.com/office/word/2010/wordprocessingShape" mc:Ignorable="w14 w15 wp14">
+<w:document xmlns:wpc="http://schemas.microsoft.com/office/word/2010/wordprocessingCanvas" xmlns:cx="http://schemas.microsoft.com/office/drawing/2014/chartex" xmlns:cx1="http://schemas.microsoft.com/office/drawing/2015/9/8/chartex" xmlns:cx2="http://schemas.microsoft.com/office/drawing/2015/10/21/chartex" xmlns:cx3="http://schemas.microsoft.com/office/drawing/2016/5/9/chartex" xmlns:cx4="http://schemas.microsoft.com/office/drawing/2016/5/10/chartex" xmlns:cx5="http://schemas.microsoft.com/office/drawing/2016/5/11/chartex" xmlns:cx6="http://schemas.microsoft.com/office/drawing/2016/5/12/chartex" xmlns:cx7="http://schemas.microsoft.com/office/drawing/2016/5/13/chartex" xmlns:cx8="http://schemas.microsoft.com/office/drawing/2016/5/14/chartex" xmlns:mc="http://schemas.openxmlformats.org/markup-compatibility/2006" xmlns:aink="http://schemas.microsoft.com/office/drawing/2016/ink" xmlns:am3d="http://schemas.microsoft.com/office/drawing/2017/model3d" xmlns:o="urn:schemas-microsoft-com:office:office" xmlns:oel="http://schemas.microsoft.com/office/2019/extlst" xmlns:r="http://schemas.openxmlformats.org/officeDocument/2006/relationships" xmlns:m="http://schemas.openxmlformats.org/officeDocument/2006/math" xmlns:v="urn:schemas-microsoft-com:vml" xmlns:wp14="http://schemas.microsoft.com/office/word/2010/wordprocessingDrawing" xmlns:wp="http://schemas.openxmlformats.org/drawingml/2006/wordprocessingDrawing" xmlns:w10="urn:schemas-microsoft-com:office:word" xmlns:w="http://schemas.openxmlformats.org/wordprocessingml/2006/main" xmlns:w14="http://schemas.microsoft.com/office/word/2010/wordml" xmlns:w15="http://schemas.microsoft.com/office/word/2012/wordml" xmlns:w16cex="http://schemas.microsoft.com/office/word/2018/wordml/cex" xmlns:w16cid="http://schemas.microsoft.com/office/word/2016/wordml/cid" xmlns:w16="http://schemas.microsoft.com/office/word/2018/wordml" xmlns:w16sdtdh="http://schemas.microsoft.com/office/word/2020/wordml/sdtdatahash" xmlns:w16se="http://schemas.microsoft.com/office/word/2015/wordml/symex" xmlns:wpg="http://schemas.microsoft.com/office/word/2010/wordprocessingGroup" xmlns:wpi="http://schemas.microsoft.com/office/word/2010/wordprocessingInk" xmlns:wne="http://schemas.microsoft.com/office/word/2006/wordml" xmlns:wps="http://schemas.microsoft.com/office/word/2010/wordprocessingShape" mc:Ignorable="w14 w15 w16se w16cid w16 w16cex w16sdtdh wp14">
   <w:body>
     <w:p>
       <w:pPr>
@@ -1921,7 +1921,6 @@
           <w:sz w:val="28"/>
           <w:szCs w:val="28"/>
         </w:rPr>
-        <w:lastRenderedPageBreak/>
         <w:t xml:space="preserve"> Number of Columns - We validate the number of columns present in the files,</w:t>
       </w:r>
       <w:r>
@@ -2593,116 +2592,116 @@
           <w:sz w:val="28"/>
           <w:szCs w:val="28"/>
         </w:rPr>
+        <w:t xml:space="preserve">1) Data Export from Db - The data in </w:t>
+      </w:r>
+      <w:r>
+        <w:rPr>
+          <w:rFonts w:ascii="Aparajita" w:eastAsia="Calibri" w:hAnsi="Aparajita" w:cs="Aparajita"/>
+          <w:sz w:val="28"/>
+          <w:szCs w:val="28"/>
+        </w:rPr>
+        <w:t xml:space="preserve">a </w:t>
+      </w:r>
+      <w:r>
+        <w:rPr>
+          <w:rFonts w:ascii="Aparajita" w:eastAsia="Calibri" w:hAnsi="Aparajita" w:cs="Aparajita"/>
+          <w:sz w:val="28"/>
+          <w:szCs w:val="28"/>
+        </w:rPr>
+        <w:t xml:space="preserve">stored database is exported as a </w:t>
+      </w:r>
+      <w:r>
+        <w:rPr>
+          <w:rFonts w:ascii="Aparajita" w:eastAsia="Calibri" w:hAnsi="Aparajita" w:cs="Aparajita"/>
+          <w:sz w:val="28"/>
+          <w:szCs w:val="28"/>
+        </w:rPr>
+        <w:t>CSV</w:t>
+      </w:r>
+      <w:r>
+        <w:rPr>
+          <w:rFonts w:ascii="Aparajita" w:eastAsia="Calibri" w:hAnsi="Aparajita" w:cs="Aparajita"/>
+          <w:sz w:val="28"/>
+          <w:szCs w:val="28"/>
+        </w:rPr>
+        <w:t xml:space="preserve"> file to be used for model training.</w:t>
+      </w:r>
+    </w:p>
+    <w:p>
+      <w:pPr>
+        <w:rPr>
+          <w:rFonts w:ascii="Aparajita" w:eastAsia="Calibri" w:hAnsi="Aparajita" w:cs="Aparajita"/>
+          <w:sz w:val="28"/>
+          <w:szCs w:val="28"/>
+        </w:rPr>
+      </w:pPr>
+      <w:r>
+        <w:rPr>
+          <w:rFonts w:ascii="Aparajita" w:eastAsia="Calibri" w:hAnsi="Aparajita" w:cs="Aparajita"/>
+          <w:sz w:val="28"/>
+          <w:szCs w:val="28"/>
+        </w:rPr>
+        <w:t xml:space="preserve">2) Data Preprocessing   </w:t>
+      </w:r>
+    </w:p>
+    <w:p>
+      <w:pPr>
+        <w:rPr>
+          <w:rFonts w:ascii="Aparajita" w:eastAsia="Calibri" w:hAnsi="Aparajita" w:cs="Aparajita"/>
+          <w:sz w:val="28"/>
+          <w:szCs w:val="28"/>
+        </w:rPr>
+      </w:pPr>
+      <w:r>
+        <w:rPr>
+          <w:rFonts w:ascii="Aparajita" w:eastAsia="Calibri" w:hAnsi="Aparajita" w:cs="Aparajita"/>
+          <w:sz w:val="28"/>
+          <w:szCs w:val="28"/>
+        </w:rPr>
+        <w:t xml:space="preserve">   a</w:t>
+      </w:r>
+      <w:r>
+        <w:rPr>
+          <w:rFonts w:ascii="Aparajita" w:eastAsia="Calibri" w:hAnsi="Aparajita" w:cs="Aparajita"/>
+          <w:sz w:val="28"/>
+          <w:szCs w:val="28"/>
+        </w:rPr>
+        <w:t xml:space="preserve">) Replace the invalid values with </w:t>
+      </w:r>
+      <w:proofErr w:type="spellStart"/>
+      <w:r>
+        <w:rPr>
+          <w:rFonts w:ascii="Aparajita" w:eastAsia="Calibri" w:hAnsi="Aparajita" w:cs="Aparajita"/>
+          <w:sz w:val="28"/>
+          <w:szCs w:val="28"/>
+        </w:rPr>
+        <w:t>numpy</w:t>
+      </w:r>
+      <w:proofErr w:type="spellEnd"/>
+      <w:r>
+        <w:rPr>
+          <w:rFonts w:ascii="Aparajita" w:eastAsia="Calibri" w:hAnsi="Aparajita" w:cs="Aparajita"/>
+          <w:sz w:val="28"/>
+          <w:szCs w:val="28"/>
+        </w:rPr>
+        <w:t xml:space="preserve"> “nan” so we can use imputer on such values.</w:t>
+      </w:r>
+    </w:p>
+    <w:p>
+      <w:pPr>
+        <w:rPr>
+          <w:rFonts w:ascii="Aparajita" w:eastAsia="Calibri" w:hAnsi="Aparajita" w:cs="Aparajita"/>
+          <w:sz w:val="28"/>
+          <w:szCs w:val="28"/>
+        </w:rPr>
+      </w:pPr>
+      <w:r>
+        <w:rPr>
+          <w:rFonts w:ascii="Aparajita" w:eastAsia="Calibri" w:hAnsi="Aparajita" w:cs="Aparajita"/>
+          <w:sz w:val="28"/>
+          <w:szCs w:val="28"/>
+        </w:rPr>
         <w:lastRenderedPageBreak/>
-        <w:t xml:space="preserve">1) Data Export from Db - The data in </w:t>
-      </w:r>
-      <w:r>
-        <w:rPr>
-          <w:rFonts w:ascii="Aparajita" w:eastAsia="Calibri" w:hAnsi="Aparajita" w:cs="Aparajita"/>
-          <w:sz w:val="28"/>
-          <w:szCs w:val="28"/>
-        </w:rPr>
-        <w:t xml:space="preserve">a </w:t>
-      </w:r>
-      <w:r>
-        <w:rPr>
-          <w:rFonts w:ascii="Aparajita" w:eastAsia="Calibri" w:hAnsi="Aparajita" w:cs="Aparajita"/>
-          <w:sz w:val="28"/>
-          <w:szCs w:val="28"/>
-        </w:rPr>
-        <w:t xml:space="preserve">stored database is exported as a </w:t>
-      </w:r>
-      <w:r>
-        <w:rPr>
-          <w:rFonts w:ascii="Aparajita" w:eastAsia="Calibri" w:hAnsi="Aparajita" w:cs="Aparajita"/>
-          <w:sz w:val="28"/>
-          <w:szCs w:val="28"/>
-        </w:rPr>
-        <w:t>CSV</w:t>
-      </w:r>
-      <w:r>
-        <w:rPr>
-          <w:rFonts w:ascii="Aparajita" w:eastAsia="Calibri" w:hAnsi="Aparajita" w:cs="Aparajita"/>
-          <w:sz w:val="28"/>
-          <w:szCs w:val="28"/>
-        </w:rPr>
-        <w:t xml:space="preserve"> file to be used for model training.</w:t>
-      </w:r>
-    </w:p>
-    <w:p>
-      <w:pPr>
-        <w:rPr>
-          <w:rFonts w:ascii="Aparajita" w:eastAsia="Calibri" w:hAnsi="Aparajita" w:cs="Aparajita"/>
-          <w:sz w:val="28"/>
-          <w:szCs w:val="28"/>
-        </w:rPr>
-      </w:pPr>
-      <w:r>
-        <w:rPr>
-          <w:rFonts w:ascii="Aparajita" w:eastAsia="Calibri" w:hAnsi="Aparajita" w:cs="Aparajita"/>
-          <w:sz w:val="28"/>
-          <w:szCs w:val="28"/>
-        </w:rPr>
-        <w:t xml:space="preserve">2) Data Preprocessing   </w:t>
-      </w:r>
-    </w:p>
-    <w:p>
-      <w:pPr>
-        <w:rPr>
-          <w:rFonts w:ascii="Aparajita" w:eastAsia="Calibri" w:hAnsi="Aparajita" w:cs="Aparajita"/>
-          <w:sz w:val="28"/>
-          <w:szCs w:val="28"/>
-        </w:rPr>
-      </w:pPr>
-      <w:r>
-        <w:rPr>
-          <w:rFonts w:ascii="Aparajita" w:eastAsia="Calibri" w:hAnsi="Aparajita" w:cs="Aparajita"/>
-          <w:sz w:val="28"/>
-          <w:szCs w:val="28"/>
-        </w:rPr>
-        <w:t xml:space="preserve">   a</w:t>
-      </w:r>
-      <w:r>
-        <w:rPr>
-          <w:rFonts w:ascii="Aparajita" w:eastAsia="Calibri" w:hAnsi="Aparajita" w:cs="Aparajita"/>
-          <w:sz w:val="28"/>
-          <w:szCs w:val="28"/>
-        </w:rPr>
-        <w:t xml:space="preserve">) Replace the invalid values with </w:t>
-      </w:r>
-      <w:proofErr w:type="spellStart"/>
-      <w:r>
-        <w:rPr>
-          <w:rFonts w:ascii="Aparajita" w:eastAsia="Calibri" w:hAnsi="Aparajita" w:cs="Aparajita"/>
-          <w:sz w:val="28"/>
-          <w:szCs w:val="28"/>
-        </w:rPr>
-        <w:t>numpy</w:t>
-      </w:r>
-      <w:proofErr w:type="spellEnd"/>
-      <w:r>
-        <w:rPr>
-          <w:rFonts w:ascii="Aparajita" w:eastAsia="Calibri" w:hAnsi="Aparajita" w:cs="Aparajita"/>
-          <w:sz w:val="28"/>
-          <w:szCs w:val="28"/>
-        </w:rPr>
-        <w:t xml:space="preserve"> “nan” so we can use imputer on such values.</w:t>
-      </w:r>
-    </w:p>
-    <w:p>
-      <w:pPr>
-        <w:rPr>
-          <w:rFonts w:ascii="Aparajita" w:eastAsia="Calibri" w:hAnsi="Aparajita" w:cs="Aparajita"/>
-          <w:sz w:val="28"/>
-          <w:szCs w:val="28"/>
-        </w:rPr>
-      </w:pPr>
-      <w:r>
-        <w:rPr>
-          <w:rFonts w:ascii="Aparajita" w:eastAsia="Calibri" w:hAnsi="Aparajita" w:cs="Aparajita"/>
-          <w:sz w:val="28"/>
-          <w:szCs w:val="28"/>
-        </w:rPr>
         <w:t xml:space="preserve">   </w:t>
       </w:r>
       <w:r>
@@ -3236,8 +3235,96 @@
           <w:sz w:val="28"/>
           <w:szCs w:val="28"/>
         </w:rPr>
+        <w:t>1) Name Validation- We validate the name of the files on the basis of given Name in the schema file. We have created a regex pattern as per the name given in schema file, to use for validation. After validating the pattern in the name, we check for length of date in the file name as well as length of time in the file name. If all the values are as per requirement, we move such files to "</w:t>
+      </w:r>
+      <w:proofErr w:type="spellStart"/>
+      <w:r>
+        <w:rPr>
+          <w:rFonts w:ascii="Aparajita" w:eastAsia="Calibri" w:hAnsi="Aparajita" w:cs="Aparajita"/>
+          <w:sz w:val="28"/>
+          <w:szCs w:val="28"/>
+        </w:rPr>
+        <w:t>Good_Data_Folder</w:t>
+      </w:r>
+      <w:proofErr w:type="spellEnd"/>
+      <w:r>
+        <w:rPr>
+          <w:rFonts w:ascii="Aparajita" w:eastAsia="Calibri" w:hAnsi="Aparajita" w:cs="Aparajita"/>
+          <w:sz w:val="28"/>
+          <w:szCs w:val="28"/>
+        </w:rPr>
+        <w:t>" else we move such files to "</w:t>
+      </w:r>
+      <w:proofErr w:type="spellStart"/>
+      <w:r>
+        <w:rPr>
+          <w:rFonts w:ascii="Aparajita" w:eastAsia="Calibri" w:hAnsi="Aparajita" w:cs="Aparajita"/>
+          <w:sz w:val="28"/>
+          <w:szCs w:val="28"/>
+        </w:rPr>
+        <w:t>Bad_Data_Folder</w:t>
+      </w:r>
+      <w:proofErr w:type="spellEnd"/>
+      <w:r>
+        <w:rPr>
+          <w:rFonts w:ascii="Aparajita" w:eastAsia="Calibri" w:hAnsi="Aparajita" w:cs="Aparajita"/>
+          <w:sz w:val="28"/>
+          <w:szCs w:val="28"/>
+        </w:rPr>
+        <w:t xml:space="preserve">". </w:t>
+      </w:r>
+    </w:p>
+    <w:p>
+      <w:pPr>
+        <w:rPr>
+          <w:rFonts w:ascii="Aparajita" w:eastAsia="Calibri" w:hAnsi="Aparajita" w:cs="Aparajita"/>
+          <w:sz w:val="28"/>
+          <w:szCs w:val="28"/>
+        </w:rPr>
+      </w:pPr>
+      <w:r>
+        <w:rPr>
+          <w:rFonts w:ascii="Aparajita" w:eastAsia="Calibri" w:hAnsi="Aparajita" w:cs="Aparajita"/>
+          <w:sz w:val="28"/>
+          <w:szCs w:val="28"/>
+        </w:rPr>
+        <w:t>2) Number of Columns - We validate the number of columns present in the files, if it doesn't match with the value given in the schema file then the file is moved to "</w:t>
+      </w:r>
+      <w:proofErr w:type="spellStart"/>
+      <w:r>
+        <w:rPr>
+          <w:rFonts w:ascii="Aparajita" w:eastAsia="Calibri" w:hAnsi="Aparajita" w:cs="Aparajita"/>
+          <w:sz w:val="28"/>
+          <w:szCs w:val="28"/>
+        </w:rPr>
+        <w:t>Bad_Data_Folder</w:t>
+      </w:r>
+      <w:proofErr w:type="spellEnd"/>
+      <w:r>
+        <w:rPr>
+          <w:rFonts w:ascii="Aparajita" w:eastAsia="Calibri" w:hAnsi="Aparajita" w:cs="Aparajita"/>
+          <w:sz w:val="28"/>
+          <w:szCs w:val="28"/>
+        </w:rPr>
+        <w:t xml:space="preserve">". </w:t>
+      </w:r>
+    </w:p>
+    <w:p>
+      <w:pPr>
+        <w:rPr>
+          <w:rFonts w:ascii="Aparajita" w:eastAsia="Calibri" w:hAnsi="Aparajita" w:cs="Aparajita"/>
+          <w:sz w:val="28"/>
+          <w:szCs w:val="28"/>
+        </w:rPr>
+      </w:pPr>
+      <w:r>
+        <w:rPr>
+          <w:rFonts w:ascii="Aparajita" w:eastAsia="Calibri" w:hAnsi="Aparajita" w:cs="Aparajita"/>
+          <w:sz w:val="28"/>
+          <w:szCs w:val="28"/>
+        </w:rPr>
         <w:lastRenderedPageBreak/>
-        <w:t>1) Name Validation- We validate the name of the files on the basis of given Name in the schema file. We have created a regex pattern as per the name given in schema file, to use for validation. After validating the pattern in the name, we check for length of date in the file name as well as length of time in the file name. If all the values are as per requirement, we move such files to "</w:t>
+        <w:t>3) Name of Columns - The name of the columns is validated and should be same as given in the schema file. If not, then the file is moved to "</w:t>
       </w:r>
       <w:proofErr w:type="spellStart"/>
       <w:r>
@@ -3246,6 +3333,178 @@
           <w:sz w:val="28"/>
           <w:szCs w:val="28"/>
         </w:rPr>
+        <w:t>Bad_Data_Folder</w:t>
+      </w:r>
+      <w:proofErr w:type="spellEnd"/>
+      <w:r>
+        <w:rPr>
+          <w:rFonts w:ascii="Aparajita" w:eastAsia="Calibri" w:hAnsi="Aparajita" w:cs="Aparajita"/>
+          <w:sz w:val="28"/>
+          <w:szCs w:val="28"/>
+        </w:rPr>
+        <w:t xml:space="preserve">". </w:t>
+      </w:r>
+    </w:p>
+    <w:p>
+      <w:pPr>
+        <w:rPr>
+          <w:rFonts w:ascii="Aparajita" w:eastAsia="Calibri" w:hAnsi="Aparajita" w:cs="Aparajita"/>
+          <w:sz w:val="28"/>
+          <w:szCs w:val="28"/>
+        </w:rPr>
+      </w:pPr>
+      <w:r>
+        <w:rPr>
+          <w:rFonts w:ascii="Aparajita" w:eastAsia="Calibri" w:hAnsi="Aparajita" w:cs="Aparajita"/>
+          <w:sz w:val="28"/>
+          <w:szCs w:val="28"/>
+        </w:rPr>
+        <w:t xml:space="preserve">4) Datatype of columns - The datatype of columns is given in the schema file. This is validated when we insert the files into Database. If </w:t>
+      </w:r>
+      <w:proofErr w:type="spellStart"/>
+      <w:r>
+        <w:rPr>
+          <w:rFonts w:ascii="Aparajita" w:eastAsia="Calibri" w:hAnsi="Aparajita" w:cs="Aparajita"/>
+          <w:sz w:val="28"/>
+          <w:szCs w:val="28"/>
+        </w:rPr>
+        <w:t>dataype</w:t>
+      </w:r>
+      <w:proofErr w:type="spellEnd"/>
+      <w:r>
+        <w:rPr>
+          <w:rFonts w:ascii="Aparajita" w:eastAsia="Calibri" w:hAnsi="Aparajita" w:cs="Aparajita"/>
+          <w:sz w:val="28"/>
+          <w:szCs w:val="28"/>
+        </w:rPr>
+        <w:t xml:space="preserve"> is wrong then the file is moved to "</w:t>
+      </w:r>
+      <w:proofErr w:type="spellStart"/>
+      <w:r>
+        <w:rPr>
+          <w:rFonts w:ascii="Aparajita" w:eastAsia="Calibri" w:hAnsi="Aparajita" w:cs="Aparajita"/>
+          <w:sz w:val="28"/>
+          <w:szCs w:val="28"/>
+        </w:rPr>
+        <w:t>Bad_Data_Folder</w:t>
+      </w:r>
+      <w:proofErr w:type="spellEnd"/>
+      <w:r>
+        <w:rPr>
+          <w:rFonts w:ascii="Aparajita" w:eastAsia="Calibri" w:hAnsi="Aparajita" w:cs="Aparajita"/>
+          <w:sz w:val="28"/>
+          <w:szCs w:val="28"/>
+        </w:rPr>
+        <w:t xml:space="preserve">". </w:t>
+      </w:r>
+    </w:p>
+    <w:p>
+      <w:r>
+        <w:rPr>
+          <w:rFonts w:ascii="Aparajita" w:eastAsia="Calibri" w:hAnsi="Aparajita" w:cs="Aparajita"/>
+          <w:sz w:val="28"/>
+          <w:szCs w:val="28"/>
+        </w:rPr>
+        <w:t>5) Null values in columns - If any of the columns in a file has all the values as NULL or missing, we discard such file and move it to "</w:t>
+      </w:r>
+      <w:proofErr w:type="spellStart"/>
+      <w:r>
+        <w:rPr>
+          <w:rFonts w:ascii="Aparajita" w:eastAsia="Calibri" w:hAnsi="Aparajita" w:cs="Aparajita"/>
+          <w:sz w:val="28"/>
+          <w:szCs w:val="28"/>
+        </w:rPr>
+        <w:t>Bad_Data_Folder</w:t>
+      </w:r>
+      <w:proofErr w:type="spellEnd"/>
+      <w:r>
+        <w:rPr>
+          <w:rFonts w:ascii="Aparajita" w:eastAsia="Calibri" w:hAnsi="Aparajita" w:cs="Aparajita"/>
+          <w:sz w:val="28"/>
+          <w:szCs w:val="28"/>
+        </w:rPr>
+        <w:t xml:space="preserve">".  </w:t>
+      </w:r>
+    </w:p>
+    <w:p>
+      <w:pPr>
+        <w:rPr>
+          <w:rFonts w:ascii="Arial" w:eastAsia="Calibri" w:hAnsi="Arial" w:cs="Arial"/>
+          <w:b/>
+          <w:sz w:val="28"/>
+          <w:szCs w:val="28"/>
+          <w:u w:val="single"/>
+        </w:rPr>
+      </w:pPr>
+      <w:r>
+        <w:rPr>
+          <w:rFonts w:ascii="Arial" w:eastAsia="Calibri" w:hAnsi="Arial" w:cs="Arial"/>
+          <w:b/>
+          <w:sz w:val="28"/>
+          <w:szCs w:val="28"/>
+          <w:u w:val="single"/>
+        </w:rPr>
+        <w:t xml:space="preserve">Data Insertion in Database </w:t>
+      </w:r>
+    </w:p>
+    <w:p>
+      <w:pPr>
+        <w:rPr>
+          <w:rFonts w:ascii="Aparajita" w:eastAsia="Calibri" w:hAnsi="Aparajita" w:cs="Aparajita"/>
+          <w:sz w:val="28"/>
+          <w:szCs w:val="28"/>
+        </w:rPr>
+      </w:pPr>
+      <w:r>
+        <w:rPr>
+          <w:rFonts w:ascii="Aparajita" w:eastAsia="Calibri" w:hAnsi="Aparajita" w:cs="Aparajita"/>
+          <w:sz w:val="28"/>
+          <w:szCs w:val="28"/>
+        </w:rPr>
+        <w:t xml:space="preserve">1) Database Creation and connection - Create database with the given name passed. If the database is already created, open the connection to the database. </w:t>
+      </w:r>
+    </w:p>
+    <w:p>
+      <w:pPr>
+        <w:rPr>
+          <w:rFonts w:ascii="Aparajita" w:eastAsia="Calibri" w:hAnsi="Aparajita" w:cs="Aparajita"/>
+          <w:sz w:val="28"/>
+          <w:szCs w:val="28"/>
+        </w:rPr>
+      </w:pPr>
+      <w:r>
+        <w:rPr>
+          <w:rFonts w:ascii="Aparajita" w:eastAsia="Calibri" w:hAnsi="Aparajita" w:cs="Aparajita"/>
+          <w:sz w:val="28"/>
+          <w:szCs w:val="28"/>
+        </w:rPr>
+        <w:t>2) Table creation in the database - Table with name - "</w:t>
+      </w:r>
+      <w:proofErr w:type="spellStart"/>
+      <w:r>
+        <w:rPr>
+          <w:rFonts w:ascii="Aparajita" w:eastAsia="Calibri" w:hAnsi="Aparajita" w:cs="Aparajita"/>
+          <w:sz w:val="28"/>
+          <w:szCs w:val="28"/>
+        </w:rPr>
+        <w:t>Good_Data</w:t>
+      </w:r>
+      <w:proofErr w:type="spellEnd"/>
+      <w:r>
+        <w:rPr>
+          <w:rFonts w:ascii="Aparajita" w:eastAsia="Calibri" w:hAnsi="Aparajita" w:cs="Aparajita"/>
+          <w:sz w:val="28"/>
+          <w:szCs w:val="28"/>
+        </w:rPr>
+        <w:t>", is created in the database for inserting the files in the "</w:t>
+      </w:r>
+      <w:proofErr w:type="spellStart"/>
+      <w:r>
+        <w:rPr>
+          <w:rFonts w:ascii="Aparajita" w:eastAsia="Calibri" w:hAnsi="Aparajita" w:cs="Aparajita"/>
+          <w:sz w:val="28"/>
+          <w:szCs w:val="28"/>
+        </w:rPr>
         <w:t>Good_Data_Folder</w:t>
       </w:r>
       <w:proofErr w:type="spellEnd"/>
@@ -3255,7 +3514,40 @@
           <w:sz w:val="28"/>
           <w:szCs w:val="28"/>
         </w:rPr>
-        <w:t>" else we move such files to "</w:t>
+        <w:t>" on the basis of given column names and datatype in the schema file. If table is already present then new table is not created</w:t>
+      </w:r>
+      <w:r>
+        <w:rPr>
+          <w:rFonts w:ascii="Aparajita" w:eastAsia="Calibri" w:hAnsi="Aparajita" w:cs="Aparajita"/>
+          <w:sz w:val="28"/>
+          <w:szCs w:val="28"/>
+        </w:rPr>
+        <w:t>,</w:t>
+      </w:r>
+      <w:r>
+        <w:rPr>
+          <w:rFonts w:ascii="Aparajita" w:eastAsia="Calibri" w:hAnsi="Aparajita" w:cs="Aparajita"/>
+          <w:sz w:val="28"/>
+          <w:szCs w:val="28"/>
+        </w:rPr>
+        <w:t xml:space="preserve"> and new files are inserted the already present table as we want training to be done on new as well old training files.     </w:t>
+      </w:r>
+    </w:p>
+    <w:p>
+      <w:pPr>
+        <w:rPr>
+          <w:rFonts w:ascii="Aparajita" w:eastAsia="Calibri" w:hAnsi="Aparajita" w:cs="Aparajita"/>
+          <w:sz w:val="28"/>
+          <w:szCs w:val="28"/>
+        </w:rPr>
+      </w:pPr>
+      <w:r>
+        <w:rPr>
+          <w:rFonts w:ascii="Aparajita" w:eastAsia="Calibri" w:hAnsi="Aparajita" w:cs="Aparajita"/>
+          <w:sz w:val="28"/>
+          <w:szCs w:val="28"/>
+        </w:rPr>
+        <w:t>3) Insertion of files in the table - All the files in the "</w:t>
       </w:r>
       <w:proofErr w:type="spellStart"/>
       <w:r>
@@ -3264,6 +3556,40 @@
           <w:sz w:val="28"/>
           <w:szCs w:val="28"/>
         </w:rPr>
+        <w:t>Good_Data_Folder</w:t>
+      </w:r>
+      <w:proofErr w:type="spellEnd"/>
+      <w:r>
+        <w:rPr>
+          <w:rFonts w:ascii="Aparajita" w:eastAsia="Calibri" w:hAnsi="Aparajita" w:cs="Aparajita"/>
+          <w:sz w:val="28"/>
+          <w:szCs w:val="28"/>
+        </w:rPr>
+        <w:t>" are inserted in the above</w:t>
+      </w:r>
+      <w:r>
+        <w:rPr>
+          <w:rFonts w:ascii="Aparajita" w:eastAsia="Calibri" w:hAnsi="Aparajita" w:cs="Aparajita"/>
+          <w:sz w:val="28"/>
+          <w:szCs w:val="28"/>
+        </w:rPr>
+        <w:t>-</w:t>
+      </w:r>
+      <w:r>
+        <w:rPr>
+          <w:rFonts w:ascii="Aparajita" w:eastAsia="Calibri" w:hAnsi="Aparajita" w:cs="Aparajita"/>
+          <w:sz w:val="28"/>
+          <w:szCs w:val="28"/>
+        </w:rPr>
+        <w:t>created table. If any file has invalid data type in any of the columns, the file is not loaded in the table and is moved to "</w:t>
+      </w:r>
+      <w:proofErr w:type="spellStart"/>
+      <w:r>
+        <w:rPr>
+          <w:rFonts w:ascii="Aparajita" w:eastAsia="Calibri" w:hAnsi="Aparajita" w:cs="Aparajita"/>
+          <w:sz w:val="28"/>
+          <w:szCs w:val="28"/>
+        </w:rPr>
         <w:t>Bad_Data_Folder</w:t>
       </w:r>
       <w:proofErr w:type="spellEnd"/>
@@ -3273,24 +3599,189 @@
           <w:sz w:val="28"/>
           <w:szCs w:val="28"/>
         </w:rPr>
-        <w:t xml:space="preserve">". </w:t>
-      </w:r>
-    </w:p>
-    <w:p>
-      <w:pPr>
-        <w:rPr>
-          <w:rFonts w:ascii="Aparajita" w:eastAsia="Calibri" w:hAnsi="Aparajita" w:cs="Aparajita"/>
-          <w:sz w:val="28"/>
-          <w:szCs w:val="28"/>
-        </w:rPr>
-      </w:pPr>
-      <w:r>
-        <w:rPr>
-          <w:rFonts w:ascii="Aparajita" w:eastAsia="Calibri" w:hAnsi="Aparajita" w:cs="Aparajita"/>
-          <w:sz w:val="28"/>
-          <w:szCs w:val="28"/>
-        </w:rPr>
-        <w:t>2) Number of Columns - We validate the number of columns present in the files, if it doesn't match with the value given in the schema file then the file is moved to "</w:t>
+        <w:t>".</w:t>
+      </w:r>
+    </w:p>
+    <w:p>
+      <w:pPr>
+        <w:rPr>
+          <w:rFonts w:ascii="Calibri" w:eastAsia="Calibri" w:hAnsi="Calibri" w:cs="Calibri"/>
+        </w:rPr>
+      </w:pPr>
+    </w:p>
+    <w:p>
+      <w:pPr>
+        <w:rPr>
+          <w:rFonts w:ascii="Calibri" w:eastAsia="Calibri" w:hAnsi="Calibri" w:cs="Calibri"/>
+        </w:rPr>
+      </w:pPr>
+    </w:p>
+    <w:p>
+      <w:pPr>
+        <w:rPr>
+          <w:rFonts w:ascii="Arial" w:eastAsia="Calibri" w:hAnsi="Arial" w:cs="Arial"/>
+          <w:b/>
+          <w:sz w:val="28"/>
+          <w:szCs w:val="28"/>
+          <w:u w:val="single"/>
+        </w:rPr>
+      </w:pPr>
+      <w:r>
+        <w:rPr>
+          <w:rFonts w:ascii="Arial" w:eastAsia="Calibri" w:hAnsi="Arial" w:cs="Arial"/>
+          <w:b/>
+          <w:sz w:val="28"/>
+          <w:szCs w:val="28"/>
+          <w:u w:val="single"/>
+        </w:rPr>
+        <w:t xml:space="preserve">Prediction </w:t>
+      </w:r>
+    </w:p>
+    <w:p>
+      <w:r>
+        <w:rPr>
+          <w:rFonts w:ascii="Calibri" w:eastAsia="Calibri" w:hAnsi="Calibri" w:cs="Calibri"/>
+        </w:rPr>
+        <w:t xml:space="preserve"> </w:t>
+      </w:r>
+    </w:p>
+    <w:p>
+      <w:pPr>
+        <w:rPr>
+          <w:rFonts w:ascii="Aparajita" w:eastAsia="Calibri" w:hAnsi="Aparajita" w:cs="Aparajita"/>
+          <w:sz w:val="28"/>
+          <w:szCs w:val="28"/>
+        </w:rPr>
+      </w:pPr>
+      <w:r>
+        <w:rPr>
+          <w:rFonts w:ascii="Aparajita" w:eastAsia="Calibri" w:hAnsi="Aparajita" w:cs="Aparajita"/>
+          <w:sz w:val="28"/>
+          <w:szCs w:val="28"/>
+        </w:rPr>
+        <w:t>1) D</w:t>
+      </w:r>
+      <w:r>
+        <w:rPr>
+          <w:rFonts w:ascii="Aparajita" w:eastAsia="Calibri" w:hAnsi="Aparajita" w:cs="Aparajita"/>
+          <w:sz w:val="28"/>
+          <w:szCs w:val="28"/>
+        </w:rPr>
+        <w:t>ata Export from Db - The data in</w:t>
+      </w:r>
+      <w:r>
+        <w:rPr>
+          <w:rFonts w:ascii="Aparajita" w:eastAsia="Calibri" w:hAnsi="Aparajita" w:cs="Aparajita"/>
+          <w:sz w:val="28"/>
+          <w:szCs w:val="28"/>
+        </w:rPr>
+        <w:t xml:space="preserve"> </w:t>
+      </w:r>
+      <w:r>
+        <w:rPr>
+          <w:rFonts w:ascii="Aparajita" w:eastAsia="Calibri" w:hAnsi="Aparajita" w:cs="Aparajita"/>
+          <w:sz w:val="28"/>
+          <w:szCs w:val="28"/>
+        </w:rPr>
+        <w:t xml:space="preserve">the </w:t>
+      </w:r>
+      <w:r>
+        <w:rPr>
+          <w:rFonts w:ascii="Aparajita" w:eastAsia="Calibri" w:hAnsi="Aparajita" w:cs="Aparajita"/>
+          <w:sz w:val="28"/>
+          <w:szCs w:val="28"/>
+        </w:rPr>
+        <w:t xml:space="preserve">stored database is exported as a </w:t>
+      </w:r>
+      <w:r>
+        <w:rPr>
+          <w:rFonts w:ascii="Aparajita" w:eastAsia="Calibri" w:hAnsi="Aparajita" w:cs="Aparajita"/>
+          <w:sz w:val="28"/>
+          <w:szCs w:val="28"/>
+        </w:rPr>
+        <w:t>CSV</w:t>
+      </w:r>
+      <w:r>
+        <w:rPr>
+          <w:rFonts w:ascii="Aparajita" w:eastAsia="Calibri" w:hAnsi="Aparajita" w:cs="Aparajita"/>
+          <w:sz w:val="28"/>
+          <w:szCs w:val="28"/>
+        </w:rPr>
+        <w:t xml:space="preserve"> file to be used for predic</w:t>
+      </w:r>
+      <w:r>
+        <w:rPr>
+          <w:rFonts w:ascii="Aparajita" w:eastAsia="Calibri" w:hAnsi="Aparajita" w:cs="Aparajita"/>
+          <w:sz w:val="28"/>
+          <w:szCs w:val="28"/>
+        </w:rPr>
+        <w:t>ti</w:t>
+      </w:r>
+      <w:r>
+        <w:rPr>
+          <w:rFonts w:ascii="Aparajita" w:eastAsia="Calibri" w:hAnsi="Aparajita" w:cs="Aparajita"/>
+          <w:sz w:val="28"/>
+          <w:szCs w:val="28"/>
+        </w:rPr>
+        <w:t>on.</w:t>
+      </w:r>
+    </w:p>
+    <w:p>
+      <w:pPr>
+        <w:rPr>
+          <w:rFonts w:ascii="Aparajita" w:eastAsia="Calibri" w:hAnsi="Aparajita" w:cs="Aparajita"/>
+          <w:sz w:val="28"/>
+          <w:szCs w:val="28"/>
+        </w:rPr>
+      </w:pPr>
+      <w:r>
+        <w:rPr>
+          <w:rFonts w:ascii="Aparajita" w:eastAsia="Calibri" w:hAnsi="Aparajita" w:cs="Aparajita"/>
+          <w:sz w:val="28"/>
+          <w:szCs w:val="28"/>
+        </w:rPr>
+        <w:t>2) Data Preproc</w:t>
+      </w:r>
+      <w:r>
+        <w:rPr>
+          <w:rFonts w:ascii="Aparajita" w:eastAsia="Calibri" w:hAnsi="Aparajita" w:cs="Aparajita"/>
+          <w:sz w:val="28"/>
+          <w:szCs w:val="28"/>
+        </w:rPr>
+        <w:t xml:space="preserve">essing   </w:t>
+      </w:r>
+    </w:p>
+    <w:p>
+      <w:pPr>
+        <w:rPr>
+          <w:rFonts w:ascii="Aparajita" w:eastAsia="Calibri" w:hAnsi="Aparajita" w:cs="Aparajita"/>
+          <w:sz w:val="28"/>
+          <w:szCs w:val="28"/>
+        </w:rPr>
+      </w:pPr>
+      <w:r>
+        <w:rPr>
+          <w:rFonts w:ascii="Aparajita" w:eastAsia="Calibri" w:hAnsi="Aparajita" w:cs="Aparajita"/>
+          <w:sz w:val="28"/>
+          <w:szCs w:val="28"/>
+        </w:rPr>
+        <w:t xml:space="preserve"> </w:t>
+      </w:r>
+      <w:r>
+        <w:rPr>
+          <w:rFonts w:ascii="Aparajita" w:eastAsia="Calibri" w:hAnsi="Aparajita" w:cs="Aparajita"/>
+          <w:sz w:val="28"/>
+          <w:szCs w:val="28"/>
+        </w:rPr>
+        <w:t xml:space="preserve">  a</w:t>
+      </w:r>
+      <w:r>
+        <w:rPr>
+          <w:rFonts w:ascii="Aparajita" w:eastAsia="Calibri" w:hAnsi="Aparajita" w:cs="Aparajita"/>
+          <w:sz w:val="28"/>
+          <w:szCs w:val="28"/>
+        </w:rPr>
+        <w:t xml:space="preserve">) Replace the invalid values with </w:t>
       </w:r>
       <w:proofErr w:type="spellStart"/>
       <w:r>
@@ -3299,7 +3790,7 @@
           <w:sz w:val="28"/>
           <w:szCs w:val="28"/>
         </w:rPr>
-        <w:t>Bad_Data_Folder</w:t>
+        <w:t>numpy</w:t>
       </w:r>
       <w:proofErr w:type="spellEnd"/>
       <w:r>
@@ -3308,24 +3799,81 @@
           <w:sz w:val="28"/>
           <w:szCs w:val="28"/>
         </w:rPr>
-        <w:t xml:space="preserve">". </w:t>
-      </w:r>
-    </w:p>
-    <w:p>
-      <w:pPr>
-        <w:rPr>
-          <w:rFonts w:ascii="Aparajita" w:eastAsia="Calibri" w:hAnsi="Aparajita" w:cs="Aparajita"/>
-          <w:sz w:val="28"/>
-          <w:szCs w:val="28"/>
-        </w:rPr>
-      </w:pPr>
-      <w:r>
-        <w:rPr>
-          <w:rFonts w:ascii="Aparajita" w:eastAsia="Calibri" w:hAnsi="Aparajita" w:cs="Aparajita"/>
-          <w:sz w:val="28"/>
-          <w:szCs w:val="28"/>
-        </w:rPr>
-        <w:t>3) Name of Columns - The name of the columns is validated and should be same as given in the schema file. If not, then the file is moved to "</w:t>
+        <w:t xml:space="preserve"> “nan” so we</w:t>
+      </w:r>
+      <w:r>
+        <w:rPr>
+          <w:rFonts w:ascii="Aparajita" w:eastAsia="Calibri" w:hAnsi="Aparajita" w:cs="Aparajita"/>
+          <w:sz w:val="28"/>
+          <w:szCs w:val="28"/>
+        </w:rPr>
+        <w:t xml:space="preserve"> can use imputer on such values.</w:t>
+      </w:r>
+    </w:p>
+    <w:p>
+      <w:pPr>
+        <w:rPr>
+          <w:rFonts w:ascii="Aparajita" w:eastAsia="Calibri" w:hAnsi="Aparajita" w:cs="Aparajita"/>
+          <w:sz w:val="28"/>
+          <w:szCs w:val="28"/>
+        </w:rPr>
+      </w:pPr>
+      <w:r>
+        <w:rPr>
+          <w:rFonts w:ascii="Aparajita" w:eastAsia="Calibri" w:hAnsi="Aparajita" w:cs="Aparajita"/>
+          <w:sz w:val="28"/>
+          <w:szCs w:val="28"/>
+        </w:rPr>
+        <w:t xml:space="preserve">   b</w:t>
+      </w:r>
+      <w:r>
+        <w:rPr>
+          <w:rFonts w:ascii="Aparajita" w:eastAsia="Calibri" w:hAnsi="Aparajita" w:cs="Aparajita"/>
+          <w:sz w:val="28"/>
+          <w:szCs w:val="28"/>
+        </w:rPr>
+        <w:t xml:space="preserve">) </w:t>
+      </w:r>
+      <w:r>
+        <w:rPr>
+          <w:rFonts w:ascii="Aparajita" w:eastAsia="Calibri" w:hAnsi="Aparajita" w:cs="Aparajita"/>
+          <w:sz w:val="28"/>
+          <w:szCs w:val="28"/>
+        </w:rPr>
+        <w:t xml:space="preserve">Check for null values in the columns. If present, impute the null values using the </w:t>
+      </w:r>
+      <w:r>
+        <w:rPr>
+          <w:rFonts w:ascii="Aparajita" w:eastAsia="Calibri" w:hAnsi="Aparajita" w:cs="Aparajita"/>
+          <w:sz w:val="28"/>
+          <w:szCs w:val="28"/>
+        </w:rPr>
+        <w:t>Single</w:t>
+      </w:r>
+      <w:r>
+        <w:rPr>
+          <w:rFonts w:ascii="Aparajita" w:eastAsia="Calibri" w:hAnsi="Aparajita" w:cs="Aparajita"/>
+          <w:sz w:val="28"/>
+          <w:szCs w:val="28"/>
+        </w:rPr>
+        <w:t xml:space="preserve"> imputer.</w:t>
+      </w:r>
+    </w:p>
+    <w:p>
+      <w:pPr>
+        <w:rPr>
+          <w:rFonts w:ascii="Aparajita" w:eastAsia="Calibri" w:hAnsi="Aparajita" w:cs="Aparajita"/>
+          <w:sz w:val="28"/>
+          <w:szCs w:val="28"/>
+        </w:rPr>
+      </w:pPr>
+      <w:r>
+        <w:rPr>
+          <w:rFonts w:ascii="Aparajita" w:eastAsia="Calibri" w:hAnsi="Aparajita" w:cs="Aparajita"/>
+          <w:sz w:val="28"/>
+          <w:szCs w:val="28"/>
+        </w:rPr>
+        <w:t xml:space="preserve">3) Clustering - </w:t>
       </w:r>
       <w:proofErr w:type="spellStart"/>
       <w:r>
@@ -3334,7 +3882,7 @@
           <w:sz w:val="28"/>
           <w:szCs w:val="28"/>
         </w:rPr>
-        <w:t>Bad_Data_Folder</w:t>
+        <w:t>KMeans</w:t>
       </w:r>
       <w:proofErr w:type="spellEnd"/>
       <w:r>
@@ -3343,179 +3891,7 @@
           <w:sz w:val="28"/>
           <w:szCs w:val="28"/>
         </w:rPr>
-        <w:t xml:space="preserve">". </w:t>
-      </w:r>
-    </w:p>
-    <w:p>
-      <w:pPr>
-        <w:rPr>
-          <w:rFonts w:ascii="Aparajita" w:eastAsia="Calibri" w:hAnsi="Aparajita" w:cs="Aparajita"/>
-          <w:sz w:val="28"/>
-          <w:szCs w:val="28"/>
-        </w:rPr>
-      </w:pPr>
-      <w:r>
-        <w:rPr>
-          <w:rFonts w:ascii="Aparajita" w:eastAsia="Calibri" w:hAnsi="Aparajita" w:cs="Aparajita"/>
-          <w:sz w:val="28"/>
-          <w:szCs w:val="28"/>
-        </w:rPr>
-        <w:t xml:space="preserve">4) Datatype of columns - The datatype of columns is given in the schema file. This is validated when we insert the files into Database. If </w:t>
-      </w:r>
-      <w:proofErr w:type="spellStart"/>
-      <w:r>
-        <w:rPr>
-          <w:rFonts w:ascii="Aparajita" w:eastAsia="Calibri" w:hAnsi="Aparajita" w:cs="Aparajita"/>
-          <w:sz w:val="28"/>
-          <w:szCs w:val="28"/>
-        </w:rPr>
-        <w:t>dataype</w:t>
-      </w:r>
-      <w:proofErr w:type="spellEnd"/>
-      <w:r>
-        <w:rPr>
-          <w:rFonts w:ascii="Aparajita" w:eastAsia="Calibri" w:hAnsi="Aparajita" w:cs="Aparajita"/>
-          <w:sz w:val="28"/>
-          <w:szCs w:val="28"/>
-        </w:rPr>
-        <w:t xml:space="preserve"> is wrong then the file is moved to "</w:t>
-      </w:r>
-      <w:proofErr w:type="spellStart"/>
-      <w:r>
-        <w:rPr>
-          <w:rFonts w:ascii="Aparajita" w:eastAsia="Calibri" w:hAnsi="Aparajita" w:cs="Aparajita"/>
-          <w:sz w:val="28"/>
-          <w:szCs w:val="28"/>
-        </w:rPr>
-        <w:t>Bad_Data_Folder</w:t>
-      </w:r>
-      <w:proofErr w:type="spellEnd"/>
-      <w:r>
-        <w:rPr>
-          <w:rFonts w:ascii="Aparajita" w:eastAsia="Calibri" w:hAnsi="Aparajita" w:cs="Aparajita"/>
-          <w:sz w:val="28"/>
-          <w:szCs w:val="28"/>
-        </w:rPr>
-        <w:t xml:space="preserve">". </w:t>
-      </w:r>
-    </w:p>
-    <w:p>
-      <w:r>
-        <w:rPr>
-          <w:rFonts w:ascii="Aparajita" w:eastAsia="Calibri" w:hAnsi="Aparajita" w:cs="Aparajita"/>
-          <w:sz w:val="28"/>
-          <w:szCs w:val="28"/>
-        </w:rPr>
-        <w:t>5) Null values in columns - If any of the columns in a file has all the values as NULL or missing, we discard such file and move it to "</w:t>
-      </w:r>
-      <w:proofErr w:type="spellStart"/>
-      <w:r>
-        <w:rPr>
-          <w:rFonts w:ascii="Aparajita" w:eastAsia="Calibri" w:hAnsi="Aparajita" w:cs="Aparajita"/>
-          <w:sz w:val="28"/>
-          <w:szCs w:val="28"/>
-        </w:rPr>
-        <w:t>Bad_Data_Folder</w:t>
-      </w:r>
-      <w:proofErr w:type="spellEnd"/>
-      <w:r>
-        <w:rPr>
-          <w:rFonts w:ascii="Aparajita" w:eastAsia="Calibri" w:hAnsi="Aparajita" w:cs="Aparajita"/>
-          <w:sz w:val="28"/>
-          <w:szCs w:val="28"/>
-        </w:rPr>
-        <w:t xml:space="preserve">".  </w:t>
-      </w:r>
-    </w:p>
-    <w:p>
-      <w:pPr>
-        <w:rPr>
-          <w:rFonts w:ascii="Arial" w:eastAsia="Calibri" w:hAnsi="Arial" w:cs="Arial"/>
-          <w:b/>
-          <w:sz w:val="28"/>
-          <w:szCs w:val="28"/>
-          <w:u w:val="single"/>
-        </w:rPr>
-      </w:pPr>
-      <w:r>
-        <w:rPr>
-          <w:rFonts w:ascii="Arial" w:eastAsia="Calibri" w:hAnsi="Arial" w:cs="Arial"/>
-          <w:b/>
-          <w:sz w:val="28"/>
-          <w:szCs w:val="28"/>
-          <w:u w:val="single"/>
-        </w:rPr>
-        <w:t xml:space="preserve">Data Insertion in Database </w:t>
-      </w:r>
-    </w:p>
-    <w:p>
-      <w:pPr>
-        <w:rPr>
-          <w:rFonts w:ascii="Aparajita" w:eastAsia="Calibri" w:hAnsi="Aparajita" w:cs="Aparajita"/>
-          <w:sz w:val="28"/>
-          <w:szCs w:val="28"/>
-        </w:rPr>
-      </w:pPr>
-      <w:r>
-        <w:rPr>
-          <w:rFonts w:ascii="Aparajita" w:eastAsia="Calibri" w:hAnsi="Aparajita" w:cs="Aparajita"/>
-          <w:sz w:val="28"/>
-          <w:szCs w:val="28"/>
-        </w:rPr>
-        <w:t xml:space="preserve">1) Database Creation and connection - Create database with the given name passed. If the database is already created, open the connection to the database. </w:t>
-      </w:r>
-    </w:p>
-    <w:p>
-      <w:pPr>
-        <w:rPr>
-          <w:rFonts w:ascii="Aparajita" w:eastAsia="Calibri" w:hAnsi="Aparajita" w:cs="Aparajita"/>
-          <w:sz w:val="28"/>
-          <w:szCs w:val="28"/>
-        </w:rPr>
-      </w:pPr>
-      <w:r>
-        <w:rPr>
-          <w:rFonts w:ascii="Aparajita" w:eastAsia="Calibri" w:hAnsi="Aparajita" w:cs="Aparajita"/>
-          <w:sz w:val="28"/>
-          <w:szCs w:val="28"/>
-        </w:rPr>
-        <w:t>2) Table creation in the database - Table with name - "</w:t>
-      </w:r>
-      <w:proofErr w:type="spellStart"/>
-      <w:r>
-        <w:rPr>
-          <w:rFonts w:ascii="Aparajita" w:eastAsia="Calibri" w:hAnsi="Aparajita" w:cs="Aparajita"/>
-          <w:sz w:val="28"/>
-          <w:szCs w:val="28"/>
-        </w:rPr>
-        <w:t>Good_Data</w:t>
-      </w:r>
-      <w:proofErr w:type="spellEnd"/>
-      <w:r>
-        <w:rPr>
-          <w:rFonts w:ascii="Aparajita" w:eastAsia="Calibri" w:hAnsi="Aparajita" w:cs="Aparajita"/>
-          <w:sz w:val="28"/>
-          <w:szCs w:val="28"/>
-        </w:rPr>
-        <w:t>", is created in the database for inserting the files in the "</w:t>
-      </w:r>
-      <w:proofErr w:type="spellStart"/>
-      <w:r>
-        <w:rPr>
-          <w:rFonts w:ascii="Aparajita" w:eastAsia="Calibri" w:hAnsi="Aparajita" w:cs="Aparajita"/>
-          <w:sz w:val="28"/>
-          <w:szCs w:val="28"/>
-        </w:rPr>
-        <w:t>Good_Data_Folder</w:t>
-      </w:r>
-      <w:proofErr w:type="spellEnd"/>
-      <w:r>
-        <w:rPr>
-          <w:rFonts w:ascii="Aparajita" w:eastAsia="Calibri" w:hAnsi="Aparajita" w:cs="Aparajita"/>
-          <w:sz w:val="28"/>
-          <w:szCs w:val="28"/>
-        </w:rPr>
-        <w:t>" on the basis of given column names and datatype in the schema file. If table is already present then new table is not created</w:t>
+        <w:t xml:space="preserve"> model created during training is loaded</w:t>
       </w:r>
       <w:r>
         <w:rPr>
@@ -3531,119 +3907,24 @@
           <w:sz w:val="28"/>
           <w:szCs w:val="28"/>
         </w:rPr>
-        <w:t xml:space="preserve"> and new files are inserted the already present table as we want training to be done on new as well old training files.     </w:t>
-      </w:r>
-    </w:p>
-    <w:p>
-      <w:pPr>
-        <w:rPr>
-          <w:rFonts w:ascii="Aparajita" w:eastAsia="Calibri" w:hAnsi="Aparajita" w:cs="Aparajita"/>
-          <w:sz w:val="28"/>
-          <w:szCs w:val="28"/>
-        </w:rPr>
-      </w:pPr>
-      <w:r>
-        <w:rPr>
-          <w:rFonts w:ascii="Aparajita" w:eastAsia="Calibri" w:hAnsi="Aparajita" w:cs="Aparajita"/>
-          <w:sz w:val="28"/>
-          <w:szCs w:val="28"/>
-        </w:rPr>
-        <w:t>3) Insertion of files in the table - All the files in the "</w:t>
-      </w:r>
-      <w:proofErr w:type="spellStart"/>
-      <w:r>
-        <w:rPr>
-          <w:rFonts w:ascii="Aparajita" w:eastAsia="Calibri" w:hAnsi="Aparajita" w:cs="Aparajita"/>
-          <w:sz w:val="28"/>
-          <w:szCs w:val="28"/>
-        </w:rPr>
-        <w:t>Good_Data_Folder</w:t>
-      </w:r>
-      <w:proofErr w:type="spellEnd"/>
-      <w:r>
-        <w:rPr>
-          <w:rFonts w:ascii="Aparajita" w:eastAsia="Calibri" w:hAnsi="Aparajita" w:cs="Aparajita"/>
-          <w:sz w:val="28"/>
-          <w:szCs w:val="28"/>
-        </w:rPr>
-        <w:t>" are inserted in the above</w:t>
-      </w:r>
-      <w:r>
-        <w:rPr>
-          <w:rFonts w:ascii="Aparajita" w:eastAsia="Calibri" w:hAnsi="Aparajita" w:cs="Aparajita"/>
-          <w:sz w:val="28"/>
-          <w:szCs w:val="28"/>
-        </w:rPr>
-        <w:t>-</w:t>
-      </w:r>
-      <w:r>
-        <w:rPr>
-          <w:rFonts w:ascii="Aparajita" w:eastAsia="Calibri" w:hAnsi="Aparajita" w:cs="Aparajita"/>
-          <w:sz w:val="28"/>
-          <w:szCs w:val="28"/>
-        </w:rPr>
-        <w:t>created table. If any file has invalid data type in any of the columns, the file is not loaded in the table and is moved to "</w:t>
-      </w:r>
-      <w:proofErr w:type="spellStart"/>
-      <w:r>
-        <w:rPr>
-          <w:rFonts w:ascii="Aparajita" w:eastAsia="Calibri" w:hAnsi="Aparajita" w:cs="Aparajita"/>
-          <w:sz w:val="28"/>
-          <w:szCs w:val="28"/>
-        </w:rPr>
-        <w:t>Bad_Data_Folder</w:t>
-      </w:r>
-      <w:proofErr w:type="spellEnd"/>
-      <w:r>
-        <w:rPr>
-          <w:rFonts w:ascii="Aparajita" w:eastAsia="Calibri" w:hAnsi="Aparajita" w:cs="Aparajita"/>
-          <w:sz w:val="28"/>
-          <w:szCs w:val="28"/>
-        </w:rPr>
-        <w:t>".</w:t>
-      </w:r>
-    </w:p>
-    <w:p>
-      <w:pPr>
-        <w:rPr>
-          <w:rFonts w:ascii="Calibri" w:eastAsia="Calibri" w:hAnsi="Calibri" w:cs="Calibri"/>
-        </w:rPr>
-      </w:pPr>
-    </w:p>
-    <w:p>
-      <w:pPr>
-        <w:rPr>
-          <w:rFonts w:ascii="Calibri" w:eastAsia="Calibri" w:hAnsi="Calibri" w:cs="Calibri"/>
-        </w:rPr>
-      </w:pPr>
-    </w:p>
-    <w:p>
-      <w:pPr>
-        <w:rPr>
-          <w:rFonts w:ascii="Arial" w:eastAsia="Calibri" w:hAnsi="Arial" w:cs="Arial"/>
-          <w:b/>
-          <w:sz w:val="28"/>
-          <w:szCs w:val="28"/>
-          <w:u w:val="single"/>
-        </w:rPr>
-      </w:pPr>
-      <w:r>
-        <w:rPr>
-          <w:rFonts w:ascii="Arial" w:eastAsia="Calibri" w:hAnsi="Arial" w:cs="Arial"/>
-          <w:b/>
-          <w:sz w:val="28"/>
-          <w:szCs w:val="28"/>
-          <w:u w:val="single"/>
-        </w:rPr>
-        <w:t xml:space="preserve">Prediction </w:t>
-      </w:r>
-    </w:p>
-    <w:p>
-      <w:r>
-        <w:rPr>
-          <w:rFonts w:ascii="Calibri" w:eastAsia="Calibri" w:hAnsi="Calibri" w:cs="Calibri"/>
-        </w:rPr>
-        <w:t xml:space="preserve"> </w:t>
+        <w:t xml:space="preserve"> and clusters for the preprocessed prediction data is predicted.</w:t>
+      </w:r>
+    </w:p>
+    <w:p>
+      <w:pPr>
+        <w:rPr>
+          <w:rFonts w:ascii="Aparajita" w:eastAsia="Calibri" w:hAnsi="Aparajita" w:cs="Aparajita"/>
+          <w:sz w:val="28"/>
+          <w:szCs w:val="28"/>
+        </w:rPr>
+      </w:pPr>
+      <w:r>
+        <w:rPr>
+          <w:rFonts w:ascii="Aparajita" w:eastAsia="Calibri" w:hAnsi="Aparajita" w:cs="Aparajita"/>
+          <w:sz w:val="28"/>
+          <w:szCs w:val="28"/>
+        </w:rPr>
+        <w:t>4) Prediction - Based on the cluster number, the respective model is loaded and is used to predict the data for that cluster.</w:t>
       </w:r>
     </w:p>
     <w:p>
@@ -3661,288 +3942,6 @@
           <w:szCs w:val="28"/>
         </w:rPr>
         <w:lastRenderedPageBreak/>
-        <w:t>1) D</w:t>
-      </w:r>
-      <w:r>
-        <w:rPr>
-          <w:rFonts w:ascii="Aparajita" w:eastAsia="Calibri" w:hAnsi="Aparajita" w:cs="Aparajita"/>
-          <w:sz w:val="28"/>
-          <w:szCs w:val="28"/>
-        </w:rPr>
-        <w:t>ata Export from Db - The data in</w:t>
-      </w:r>
-      <w:r>
-        <w:rPr>
-          <w:rFonts w:ascii="Aparajita" w:eastAsia="Calibri" w:hAnsi="Aparajita" w:cs="Aparajita"/>
-          <w:sz w:val="28"/>
-          <w:szCs w:val="28"/>
-        </w:rPr>
-        <w:t xml:space="preserve"> </w:t>
-      </w:r>
-      <w:r>
-        <w:rPr>
-          <w:rFonts w:ascii="Aparajita" w:eastAsia="Calibri" w:hAnsi="Aparajita" w:cs="Aparajita"/>
-          <w:sz w:val="28"/>
-          <w:szCs w:val="28"/>
-        </w:rPr>
-        <w:t xml:space="preserve">the </w:t>
-      </w:r>
-      <w:r>
-        <w:rPr>
-          <w:rFonts w:ascii="Aparajita" w:eastAsia="Calibri" w:hAnsi="Aparajita" w:cs="Aparajita"/>
-          <w:sz w:val="28"/>
-          <w:szCs w:val="28"/>
-        </w:rPr>
-        <w:t xml:space="preserve">stored database is exported as a </w:t>
-      </w:r>
-      <w:r>
-        <w:rPr>
-          <w:rFonts w:ascii="Aparajita" w:eastAsia="Calibri" w:hAnsi="Aparajita" w:cs="Aparajita"/>
-          <w:sz w:val="28"/>
-          <w:szCs w:val="28"/>
-        </w:rPr>
-        <w:t>CSV</w:t>
-      </w:r>
-      <w:r>
-        <w:rPr>
-          <w:rFonts w:ascii="Aparajita" w:eastAsia="Calibri" w:hAnsi="Aparajita" w:cs="Aparajita"/>
-          <w:sz w:val="28"/>
-          <w:szCs w:val="28"/>
-        </w:rPr>
-        <w:t xml:space="preserve"> file to be used for predic</w:t>
-      </w:r>
-      <w:r>
-        <w:rPr>
-          <w:rFonts w:ascii="Aparajita" w:eastAsia="Calibri" w:hAnsi="Aparajita" w:cs="Aparajita"/>
-          <w:sz w:val="28"/>
-          <w:szCs w:val="28"/>
-        </w:rPr>
-        <w:t>ti</w:t>
-      </w:r>
-      <w:r>
-        <w:rPr>
-          <w:rFonts w:ascii="Aparajita" w:eastAsia="Calibri" w:hAnsi="Aparajita" w:cs="Aparajita"/>
-          <w:sz w:val="28"/>
-          <w:szCs w:val="28"/>
-        </w:rPr>
-        <w:t>on.</w:t>
-      </w:r>
-    </w:p>
-    <w:p>
-      <w:pPr>
-        <w:rPr>
-          <w:rFonts w:ascii="Aparajita" w:eastAsia="Calibri" w:hAnsi="Aparajita" w:cs="Aparajita"/>
-          <w:sz w:val="28"/>
-          <w:szCs w:val="28"/>
-        </w:rPr>
-      </w:pPr>
-      <w:r>
-        <w:rPr>
-          <w:rFonts w:ascii="Aparajita" w:eastAsia="Calibri" w:hAnsi="Aparajita" w:cs="Aparajita"/>
-          <w:sz w:val="28"/>
-          <w:szCs w:val="28"/>
-        </w:rPr>
-        <w:t>2) Data Preproc</w:t>
-      </w:r>
-      <w:r>
-        <w:rPr>
-          <w:rFonts w:ascii="Aparajita" w:eastAsia="Calibri" w:hAnsi="Aparajita" w:cs="Aparajita"/>
-          <w:sz w:val="28"/>
-          <w:szCs w:val="28"/>
-        </w:rPr>
-        <w:t xml:space="preserve">essing   </w:t>
-      </w:r>
-    </w:p>
-    <w:p>
-      <w:pPr>
-        <w:rPr>
-          <w:rFonts w:ascii="Aparajita" w:eastAsia="Calibri" w:hAnsi="Aparajita" w:cs="Aparajita"/>
-          <w:sz w:val="28"/>
-          <w:szCs w:val="28"/>
-        </w:rPr>
-      </w:pPr>
-      <w:r>
-        <w:rPr>
-          <w:rFonts w:ascii="Aparajita" w:eastAsia="Calibri" w:hAnsi="Aparajita" w:cs="Aparajita"/>
-          <w:sz w:val="28"/>
-          <w:szCs w:val="28"/>
-        </w:rPr>
-        <w:t xml:space="preserve"> </w:t>
-      </w:r>
-      <w:r>
-        <w:rPr>
-          <w:rFonts w:ascii="Aparajita" w:eastAsia="Calibri" w:hAnsi="Aparajita" w:cs="Aparajita"/>
-          <w:sz w:val="28"/>
-          <w:szCs w:val="28"/>
-        </w:rPr>
-        <w:t xml:space="preserve">  a</w:t>
-      </w:r>
-      <w:r>
-        <w:rPr>
-          <w:rFonts w:ascii="Aparajita" w:eastAsia="Calibri" w:hAnsi="Aparajita" w:cs="Aparajita"/>
-          <w:sz w:val="28"/>
-          <w:szCs w:val="28"/>
-        </w:rPr>
-        <w:t xml:space="preserve">) Replace the invalid values with </w:t>
-      </w:r>
-      <w:proofErr w:type="spellStart"/>
-      <w:r>
-        <w:rPr>
-          <w:rFonts w:ascii="Aparajita" w:eastAsia="Calibri" w:hAnsi="Aparajita" w:cs="Aparajita"/>
-          <w:sz w:val="28"/>
-          <w:szCs w:val="28"/>
-        </w:rPr>
-        <w:t>numpy</w:t>
-      </w:r>
-      <w:proofErr w:type="spellEnd"/>
-      <w:r>
-        <w:rPr>
-          <w:rFonts w:ascii="Aparajita" w:eastAsia="Calibri" w:hAnsi="Aparajita" w:cs="Aparajita"/>
-          <w:sz w:val="28"/>
-          <w:szCs w:val="28"/>
-        </w:rPr>
-        <w:t xml:space="preserve"> “nan” so we</w:t>
-      </w:r>
-      <w:r>
-        <w:rPr>
-          <w:rFonts w:ascii="Aparajita" w:eastAsia="Calibri" w:hAnsi="Aparajita" w:cs="Aparajita"/>
-          <w:sz w:val="28"/>
-          <w:szCs w:val="28"/>
-        </w:rPr>
-        <w:t xml:space="preserve"> can use imputer on such values.</w:t>
-      </w:r>
-    </w:p>
-    <w:p>
-      <w:pPr>
-        <w:rPr>
-          <w:rFonts w:ascii="Aparajita" w:eastAsia="Calibri" w:hAnsi="Aparajita" w:cs="Aparajita"/>
-          <w:sz w:val="28"/>
-          <w:szCs w:val="28"/>
-        </w:rPr>
-      </w:pPr>
-      <w:r>
-        <w:rPr>
-          <w:rFonts w:ascii="Aparajita" w:eastAsia="Calibri" w:hAnsi="Aparajita" w:cs="Aparajita"/>
-          <w:sz w:val="28"/>
-          <w:szCs w:val="28"/>
-        </w:rPr>
-        <w:t xml:space="preserve">   b</w:t>
-      </w:r>
-      <w:r>
-        <w:rPr>
-          <w:rFonts w:ascii="Aparajita" w:eastAsia="Calibri" w:hAnsi="Aparajita" w:cs="Aparajita"/>
-          <w:sz w:val="28"/>
-          <w:szCs w:val="28"/>
-        </w:rPr>
-        <w:t xml:space="preserve">) </w:t>
-      </w:r>
-      <w:r>
-        <w:rPr>
-          <w:rFonts w:ascii="Aparajita" w:eastAsia="Calibri" w:hAnsi="Aparajita" w:cs="Aparajita"/>
-          <w:sz w:val="28"/>
-          <w:szCs w:val="28"/>
-        </w:rPr>
-        <w:t xml:space="preserve">Check for null values in the columns. If present, impute the null values using the </w:t>
-      </w:r>
-      <w:r>
-        <w:rPr>
-          <w:rFonts w:ascii="Aparajita" w:eastAsia="Calibri" w:hAnsi="Aparajita" w:cs="Aparajita"/>
-          <w:sz w:val="28"/>
-          <w:szCs w:val="28"/>
-        </w:rPr>
-        <w:t>Single</w:t>
-      </w:r>
-      <w:r>
-        <w:rPr>
-          <w:rFonts w:ascii="Aparajita" w:eastAsia="Calibri" w:hAnsi="Aparajita" w:cs="Aparajita"/>
-          <w:sz w:val="28"/>
-          <w:szCs w:val="28"/>
-        </w:rPr>
-        <w:t xml:space="preserve"> imputer.</w:t>
-      </w:r>
-    </w:p>
-    <w:p>
-      <w:pPr>
-        <w:rPr>
-          <w:rFonts w:ascii="Aparajita" w:eastAsia="Calibri" w:hAnsi="Aparajita" w:cs="Aparajita"/>
-          <w:sz w:val="28"/>
-          <w:szCs w:val="28"/>
-        </w:rPr>
-      </w:pPr>
-      <w:r>
-        <w:rPr>
-          <w:rFonts w:ascii="Aparajita" w:eastAsia="Calibri" w:hAnsi="Aparajita" w:cs="Aparajita"/>
-          <w:sz w:val="28"/>
-          <w:szCs w:val="28"/>
-        </w:rPr>
-        <w:t xml:space="preserve">3) Clustering - </w:t>
-      </w:r>
-      <w:proofErr w:type="spellStart"/>
-      <w:r>
-        <w:rPr>
-          <w:rFonts w:ascii="Aparajita" w:eastAsia="Calibri" w:hAnsi="Aparajita" w:cs="Aparajita"/>
-          <w:sz w:val="28"/>
-          <w:szCs w:val="28"/>
-        </w:rPr>
-        <w:t>KMeans</w:t>
-      </w:r>
-      <w:proofErr w:type="spellEnd"/>
-      <w:r>
-        <w:rPr>
-          <w:rFonts w:ascii="Aparajita" w:eastAsia="Calibri" w:hAnsi="Aparajita" w:cs="Aparajita"/>
-          <w:sz w:val="28"/>
-          <w:szCs w:val="28"/>
-        </w:rPr>
-        <w:t xml:space="preserve"> model created during training is loaded</w:t>
-      </w:r>
-      <w:r>
-        <w:rPr>
-          <w:rFonts w:ascii="Aparajita" w:eastAsia="Calibri" w:hAnsi="Aparajita" w:cs="Aparajita"/>
-          <w:sz w:val="28"/>
-          <w:szCs w:val="28"/>
-        </w:rPr>
-        <w:t>,</w:t>
-      </w:r>
-      <w:r>
-        <w:rPr>
-          <w:rFonts w:ascii="Aparajita" w:eastAsia="Calibri" w:hAnsi="Aparajita" w:cs="Aparajita"/>
-          <w:sz w:val="28"/>
-          <w:szCs w:val="28"/>
-        </w:rPr>
-        <w:t xml:space="preserve"> and clusters for the preprocessed prediction data is predicted.</w:t>
-      </w:r>
-    </w:p>
-    <w:p>
-      <w:pPr>
-        <w:rPr>
-          <w:rFonts w:ascii="Aparajita" w:eastAsia="Calibri" w:hAnsi="Aparajita" w:cs="Aparajita"/>
-          <w:sz w:val="28"/>
-          <w:szCs w:val="28"/>
-        </w:rPr>
-      </w:pPr>
-      <w:r>
-        <w:rPr>
-          <w:rFonts w:ascii="Aparajita" w:eastAsia="Calibri" w:hAnsi="Aparajita" w:cs="Aparajita"/>
-          <w:sz w:val="28"/>
-          <w:szCs w:val="28"/>
-        </w:rPr>
-        <w:t>4) Prediction - Based on the cluster number, the respective model is loaded and is used to predict the data for that cluster.</w:t>
-      </w:r>
-    </w:p>
-    <w:p>
-      <w:pPr>
-        <w:rPr>
-          <w:rFonts w:ascii="Aparajita" w:eastAsia="Calibri" w:hAnsi="Aparajita" w:cs="Aparajita"/>
-          <w:sz w:val="28"/>
-          <w:szCs w:val="28"/>
-        </w:rPr>
-      </w:pPr>
-      <w:r>
-        <w:rPr>
-          <w:rFonts w:ascii="Aparajita" w:eastAsia="Calibri" w:hAnsi="Aparajita" w:cs="Aparajita"/>
-          <w:sz w:val="28"/>
-          <w:szCs w:val="28"/>
-        </w:rPr>
         <w:t xml:space="preserve">5) Once the prediction is made for all the clusters, the predictions along with the </w:t>
       </w:r>
       <w:r>
@@ -4234,7 +4233,6 @@
           <w:szCs w:val="28"/>
         </w:rPr>
       </w:pPr>
-      <w:proofErr w:type="gramStart"/>
       <w:r>
         <w:rPr>
           <w:rFonts w:ascii="Aparajita" w:eastAsiaTheme="majorEastAsia" w:hAnsi="Aparajita" w:cs="Aparajita"/>
@@ -4244,7 +4242,6 @@
         </w:rPr>
         <w:t>requirements.txt</w:t>
       </w:r>
-      <w:proofErr w:type="gramEnd"/>
       <w:r>
         <w:rPr>
           <w:rFonts w:ascii="Aparajita" w:eastAsiaTheme="majorEastAsia" w:hAnsi="Aparajita" w:cs="Aparajita"/>
@@ -4396,7 +4393,6 @@
           <w:szCs w:val="28"/>
         </w:rPr>
       </w:pPr>
-      <w:proofErr w:type="gramStart"/>
       <w:r>
         <w:rPr>
           <w:rFonts w:ascii="Aparajita" w:eastAsiaTheme="majorEastAsia" w:hAnsi="Aparajita" w:cs="Aparajita"/>
@@ -4415,7 +4411,6 @@
         </w:rPr>
         <w:t>.py</w:t>
       </w:r>
-      <w:proofErr w:type="gramEnd"/>
       <w:r>
         <w:rPr>
           <w:rFonts w:ascii="Aparajita" w:eastAsiaTheme="majorEastAsia" w:hAnsi="Aparajita" w:cs="Aparajita"/>
@@ -4594,8 +4589,6 @@
           </wp:inline>
         </w:drawing>
       </w:r>
-      <w:bookmarkStart w:id="0" w:name="_GoBack"/>
-      <w:bookmarkEnd w:id="0"/>
     </w:p>
     <w:p>
       <w:pPr>
@@ -4768,7 +4761,7 @@
           <w:sz w:val="28"/>
           <w:szCs w:val="28"/>
         </w:rPr>
-        <w:t xml:space="preserve"> :-</w:t>
+        <w:t xml:space="preserve"> :</w:t>
       </w:r>
       <w:proofErr w:type="gramEnd"/>
       <w:r>
@@ -4777,7 +4770,7 @@
           <w:sz w:val="28"/>
           <w:szCs w:val="28"/>
         </w:rPr>
-        <w:t xml:space="preserve"> It contains the entry point of the app.</w:t>
+        <w:t>- It contains the entry point of the app.</w:t>
       </w:r>
     </w:p>
     <w:p>
@@ -6487,27 +6480,7 @@
           <w:szCs w:val="28"/>
           <w:highlight w:val="lightGray"/>
         </w:rPr>
-        <w:t xml:space="preserve"> login -</w:t>
-      </w:r>
-      <w:proofErr w:type="gramStart"/>
-      <w:r>
-        <w:rPr>
-          <w:rFonts w:ascii="Aparajita" w:eastAsiaTheme="majorEastAsia" w:hAnsi="Aparajita" w:cs="Aparajita"/>
-          <w:sz w:val="28"/>
-          <w:szCs w:val="28"/>
-          <w:highlight w:val="lightGray"/>
-        </w:rPr>
-        <w:t>a</w:t>
-      </w:r>
-      <w:proofErr w:type="gramEnd"/>
-      <w:r>
-        <w:rPr>
-          <w:rFonts w:ascii="Aparajita" w:eastAsiaTheme="majorEastAsia" w:hAnsi="Aparajita" w:cs="Aparajita"/>
-          <w:sz w:val="28"/>
-          <w:szCs w:val="28"/>
-          <w:highlight w:val="lightGray"/>
-        </w:rPr>
-        <w:t xml:space="preserve"> </w:t>
+        <w:t xml:space="preserve"> login -a </w:t>
       </w:r>
       <w:hyperlink r:id="rId27" w:history="1">
         <w:r>
@@ -7122,7 +7095,7 @@
 </file>
 
 <file path=word/endnotes.xml><?xml version="1.0" encoding="utf-8"?>
-<w:endnotes xmlns:wpc="http://schemas.microsoft.com/office/word/2010/wordprocessingCanvas" xmlns:mc="http://schemas.openxmlformats.org/markup-compatibility/2006" xmlns:o="urn:schemas-microsoft-com:office:office" xmlns:r="http://schemas.openxmlformats.org/officeDocument/2006/relationships" xmlns:m="http://schemas.openxmlformats.org/officeDocument/2006/math" xmlns:v="urn:schemas-microsoft-com:vml" xmlns:wp14="http://schemas.microsoft.com/office/word/2010/wordprocessingDrawing" xmlns:wp="http://schemas.openxmlformats.org/drawingml/2006/wordprocessingDrawing" xmlns:w10="urn:schemas-microsoft-com:office:word" xmlns:w="http://schemas.openxmlformats.org/wordprocessingml/2006/main" xmlns:w14="http://schemas.microsoft.com/office/word/2010/wordml" xmlns:w15="http://schemas.microsoft.com/office/word/2012/wordml" xmlns:wpg="http://schemas.microsoft.com/office/word/2010/wordprocessingGroup" xmlns:wpi="http://schemas.microsoft.com/office/word/2010/wordprocessingInk" xmlns:wne="http://schemas.microsoft.com/office/word/2006/wordml" xmlns:wps="http://schemas.microsoft.com/office/word/2010/wordprocessingShape" mc:Ignorable="w14 w15 wp14">
+<w:endnotes xmlns:wpc="http://schemas.microsoft.com/office/word/2010/wordprocessingCanvas" xmlns:cx="http://schemas.microsoft.com/office/drawing/2014/chartex" xmlns:cx1="http://schemas.microsoft.com/office/drawing/2015/9/8/chartex" xmlns:cx2="http://schemas.microsoft.com/office/drawing/2015/10/21/chartex" xmlns:cx3="http://schemas.microsoft.com/office/drawing/2016/5/9/chartex" xmlns:cx4="http://schemas.microsoft.com/office/drawing/2016/5/10/chartex" xmlns:cx5="http://schemas.microsoft.com/office/drawing/2016/5/11/chartex" xmlns:cx6="http://schemas.microsoft.com/office/drawing/2016/5/12/chartex" xmlns:cx7="http://schemas.microsoft.com/office/drawing/2016/5/13/chartex" xmlns:cx8="http://schemas.microsoft.com/office/drawing/2016/5/14/chartex" xmlns:mc="http://schemas.openxmlformats.org/markup-compatibility/2006" xmlns:aink="http://schemas.microsoft.com/office/drawing/2016/ink" xmlns:am3d="http://schemas.microsoft.com/office/drawing/2017/model3d" xmlns:o="urn:schemas-microsoft-com:office:office" xmlns:oel="http://schemas.microsoft.com/office/2019/extlst" xmlns:r="http://schemas.openxmlformats.org/officeDocument/2006/relationships" xmlns:m="http://schemas.openxmlformats.org/officeDocument/2006/math" xmlns:v="urn:schemas-microsoft-com:vml" xmlns:wp14="http://schemas.microsoft.com/office/word/2010/wordprocessingDrawing" xmlns:wp="http://schemas.openxmlformats.org/drawingml/2006/wordprocessingDrawing" xmlns:w10="urn:schemas-microsoft-com:office:word" xmlns:w="http://schemas.openxmlformats.org/wordprocessingml/2006/main" xmlns:w14="http://schemas.microsoft.com/office/word/2010/wordml" xmlns:w15="http://schemas.microsoft.com/office/word/2012/wordml" xmlns:w16cex="http://schemas.microsoft.com/office/word/2018/wordml/cex" xmlns:w16cid="http://schemas.microsoft.com/office/word/2016/wordml/cid" xmlns:w16="http://schemas.microsoft.com/office/word/2018/wordml" xmlns:w16sdtdh="http://schemas.microsoft.com/office/word/2020/wordml/sdtdatahash" xmlns:w16se="http://schemas.microsoft.com/office/word/2015/wordml/symex" xmlns:wpg="http://schemas.microsoft.com/office/word/2010/wordprocessingGroup" xmlns:wpi="http://schemas.microsoft.com/office/word/2010/wordprocessingInk" xmlns:wne="http://schemas.microsoft.com/office/word/2006/wordml" xmlns:wps="http://schemas.microsoft.com/office/word/2010/wordprocessingShape" mc:Ignorable="w14 w15 w16se w16cid w16 w16cex w16sdtdh wp14">
   <w:endnote w:type="separator" w:id="-1">
     <w:p>
       <w:pPr>
@@ -7147,7 +7120,7 @@
 </file>
 
 <file path=word/footer1.xml><?xml version="1.0" encoding="utf-8"?>
-<w:ftr xmlns:wpc="http://schemas.microsoft.com/office/word/2010/wordprocessingCanvas" xmlns:mc="http://schemas.openxmlformats.org/markup-compatibility/2006" xmlns:o="urn:schemas-microsoft-com:office:office" xmlns:r="http://schemas.openxmlformats.org/officeDocument/2006/relationships" xmlns:m="http://schemas.openxmlformats.org/officeDocument/2006/math" xmlns:v="urn:schemas-microsoft-com:vml" xmlns:wp14="http://schemas.microsoft.com/office/word/2010/wordprocessingDrawing" xmlns:wp="http://schemas.openxmlformats.org/drawingml/2006/wordprocessingDrawing" xmlns:w10="urn:schemas-microsoft-com:office:word" xmlns:w="http://schemas.openxmlformats.org/wordprocessingml/2006/main" xmlns:w14="http://schemas.microsoft.com/office/word/2010/wordml" xmlns:w15="http://schemas.microsoft.com/office/word/2012/wordml" xmlns:wpg="http://schemas.microsoft.com/office/word/2010/wordprocessingGroup" xmlns:wpi="http://schemas.microsoft.com/office/word/2010/wordprocessingInk" xmlns:wne="http://schemas.microsoft.com/office/word/2006/wordml" xmlns:wps="http://schemas.microsoft.com/office/word/2010/wordprocessingShape" mc:Ignorable="w14 w15 wp14">
+<w:ftr xmlns:wpc="http://schemas.microsoft.com/office/word/2010/wordprocessingCanvas" xmlns:cx="http://schemas.microsoft.com/office/drawing/2014/chartex" xmlns:cx1="http://schemas.microsoft.com/office/drawing/2015/9/8/chartex" xmlns:cx2="http://schemas.microsoft.com/office/drawing/2015/10/21/chartex" xmlns:cx3="http://schemas.microsoft.com/office/drawing/2016/5/9/chartex" xmlns:cx4="http://schemas.microsoft.com/office/drawing/2016/5/10/chartex" xmlns:cx5="http://schemas.microsoft.com/office/drawing/2016/5/11/chartex" xmlns:cx6="http://schemas.microsoft.com/office/drawing/2016/5/12/chartex" xmlns:cx7="http://schemas.microsoft.com/office/drawing/2016/5/13/chartex" xmlns:cx8="http://schemas.microsoft.com/office/drawing/2016/5/14/chartex" xmlns:mc="http://schemas.openxmlformats.org/markup-compatibility/2006" xmlns:aink="http://schemas.microsoft.com/office/drawing/2016/ink" xmlns:am3d="http://schemas.microsoft.com/office/drawing/2017/model3d" xmlns:o="urn:schemas-microsoft-com:office:office" xmlns:oel="http://schemas.microsoft.com/office/2019/extlst" xmlns:r="http://schemas.openxmlformats.org/officeDocument/2006/relationships" xmlns:m="http://schemas.openxmlformats.org/officeDocument/2006/math" xmlns:v="urn:schemas-microsoft-com:vml" xmlns:wp14="http://schemas.microsoft.com/office/word/2010/wordprocessingDrawing" xmlns:wp="http://schemas.openxmlformats.org/drawingml/2006/wordprocessingDrawing" xmlns:w10="urn:schemas-microsoft-com:office:word" xmlns:w="http://schemas.openxmlformats.org/wordprocessingml/2006/main" xmlns:w14="http://schemas.microsoft.com/office/word/2010/wordml" xmlns:w15="http://schemas.microsoft.com/office/word/2012/wordml" xmlns:w16cex="http://schemas.microsoft.com/office/word/2018/wordml/cex" xmlns:w16cid="http://schemas.microsoft.com/office/word/2016/wordml/cid" xmlns:w16="http://schemas.microsoft.com/office/word/2018/wordml" xmlns:w16sdtdh="http://schemas.microsoft.com/office/word/2020/wordml/sdtdatahash" xmlns:w16se="http://schemas.microsoft.com/office/word/2015/wordml/symex" xmlns:wpg="http://schemas.microsoft.com/office/word/2010/wordprocessingGroup" xmlns:wpi="http://schemas.microsoft.com/office/word/2010/wordprocessingInk" xmlns:wne="http://schemas.microsoft.com/office/word/2006/wordml" xmlns:wps="http://schemas.microsoft.com/office/word/2010/wordprocessingShape" mc:Ignorable="w14 w15 w16se w16cid w16 w16cex w16sdtdh wp14">
   <w:p>
     <w:pPr>
       <w:pStyle w:val="Footer"/>
@@ -7157,7 +7130,7 @@
 </file>
 
 <file path=word/footer2.xml><?xml version="1.0" encoding="utf-8"?>
-<w:ftr xmlns:wpc="http://schemas.microsoft.com/office/word/2010/wordprocessingCanvas" xmlns:mc="http://schemas.openxmlformats.org/markup-compatibility/2006" xmlns:o="urn:schemas-microsoft-com:office:office" xmlns:r="http://schemas.openxmlformats.org/officeDocument/2006/relationships" xmlns:m="http://schemas.openxmlformats.org/officeDocument/2006/math" xmlns:v="urn:schemas-microsoft-com:vml" xmlns:wp14="http://schemas.microsoft.com/office/word/2010/wordprocessingDrawing" xmlns:wp="http://schemas.openxmlformats.org/drawingml/2006/wordprocessingDrawing" xmlns:w10="urn:schemas-microsoft-com:office:word" xmlns:w="http://schemas.openxmlformats.org/wordprocessingml/2006/main" xmlns:w14="http://schemas.microsoft.com/office/word/2010/wordml" xmlns:w15="http://schemas.microsoft.com/office/word/2012/wordml" xmlns:wpg="http://schemas.microsoft.com/office/word/2010/wordprocessingGroup" xmlns:wpi="http://schemas.microsoft.com/office/word/2010/wordprocessingInk" xmlns:wne="http://schemas.microsoft.com/office/word/2006/wordml" xmlns:wps="http://schemas.microsoft.com/office/word/2010/wordprocessingShape" mc:Ignorable="w14 w15 wp14">
+<w:ftr xmlns:wpc="http://schemas.microsoft.com/office/word/2010/wordprocessingCanvas" xmlns:cx="http://schemas.microsoft.com/office/drawing/2014/chartex" xmlns:cx1="http://schemas.microsoft.com/office/drawing/2015/9/8/chartex" xmlns:cx2="http://schemas.microsoft.com/office/drawing/2015/10/21/chartex" xmlns:cx3="http://schemas.microsoft.com/office/drawing/2016/5/9/chartex" xmlns:cx4="http://schemas.microsoft.com/office/drawing/2016/5/10/chartex" xmlns:cx5="http://schemas.microsoft.com/office/drawing/2016/5/11/chartex" xmlns:cx6="http://schemas.microsoft.com/office/drawing/2016/5/12/chartex" xmlns:cx7="http://schemas.microsoft.com/office/drawing/2016/5/13/chartex" xmlns:cx8="http://schemas.microsoft.com/office/drawing/2016/5/14/chartex" xmlns:mc="http://schemas.openxmlformats.org/markup-compatibility/2006" xmlns:aink="http://schemas.microsoft.com/office/drawing/2016/ink" xmlns:am3d="http://schemas.microsoft.com/office/drawing/2017/model3d" xmlns:o="urn:schemas-microsoft-com:office:office" xmlns:oel="http://schemas.microsoft.com/office/2019/extlst" xmlns:r="http://schemas.openxmlformats.org/officeDocument/2006/relationships" xmlns:m="http://schemas.openxmlformats.org/officeDocument/2006/math" xmlns:v="urn:schemas-microsoft-com:vml" xmlns:wp14="http://schemas.microsoft.com/office/word/2010/wordprocessingDrawing" xmlns:wp="http://schemas.openxmlformats.org/drawingml/2006/wordprocessingDrawing" xmlns:w10="urn:schemas-microsoft-com:office:word" xmlns:w="http://schemas.openxmlformats.org/wordprocessingml/2006/main" xmlns:w14="http://schemas.microsoft.com/office/word/2010/wordml" xmlns:w15="http://schemas.microsoft.com/office/word/2012/wordml" xmlns:w16cex="http://schemas.microsoft.com/office/word/2018/wordml/cex" xmlns:w16cid="http://schemas.microsoft.com/office/word/2016/wordml/cid" xmlns:w16="http://schemas.microsoft.com/office/word/2018/wordml" xmlns:w16sdtdh="http://schemas.microsoft.com/office/word/2020/wordml/sdtdatahash" xmlns:w16se="http://schemas.microsoft.com/office/word/2015/wordml/symex" xmlns:wpg="http://schemas.microsoft.com/office/word/2010/wordprocessingGroup" xmlns:wpi="http://schemas.microsoft.com/office/word/2010/wordprocessingInk" xmlns:wne="http://schemas.microsoft.com/office/word/2006/wordml" xmlns:wps="http://schemas.microsoft.com/office/word/2010/wordprocessingShape" mc:Ignorable="w14 w15 w16se w16cid w16 w16cex w16sdtdh wp14">
   <w:p>
     <w:pPr>
       <w:tabs>
@@ -7289,7 +7262,7 @@
 </file>
 
 <file path=word/footer3.xml><?xml version="1.0" encoding="utf-8"?>
-<w:ftr xmlns:wpc="http://schemas.microsoft.com/office/word/2010/wordprocessingCanvas" xmlns:mc="http://schemas.openxmlformats.org/markup-compatibility/2006" xmlns:o="urn:schemas-microsoft-com:office:office" xmlns:r="http://schemas.openxmlformats.org/officeDocument/2006/relationships" xmlns:m="http://schemas.openxmlformats.org/officeDocument/2006/math" xmlns:v="urn:schemas-microsoft-com:vml" xmlns:wp14="http://schemas.microsoft.com/office/word/2010/wordprocessingDrawing" xmlns:wp="http://schemas.openxmlformats.org/drawingml/2006/wordprocessingDrawing" xmlns:w10="urn:schemas-microsoft-com:office:word" xmlns:w="http://schemas.openxmlformats.org/wordprocessingml/2006/main" xmlns:w14="http://schemas.microsoft.com/office/word/2010/wordml" xmlns:w15="http://schemas.microsoft.com/office/word/2012/wordml" xmlns:wpg="http://schemas.microsoft.com/office/word/2010/wordprocessingGroup" xmlns:wpi="http://schemas.microsoft.com/office/word/2010/wordprocessingInk" xmlns:wne="http://schemas.microsoft.com/office/word/2006/wordml" xmlns:wps="http://schemas.microsoft.com/office/word/2010/wordprocessingShape" mc:Ignorable="w14 w15 wp14">
+<w:ftr xmlns:wpc="http://schemas.microsoft.com/office/word/2010/wordprocessingCanvas" xmlns:cx="http://schemas.microsoft.com/office/drawing/2014/chartex" xmlns:cx1="http://schemas.microsoft.com/office/drawing/2015/9/8/chartex" xmlns:cx2="http://schemas.microsoft.com/office/drawing/2015/10/21/chartex" xmlns:cx3="http://schemas.microsoft.com/office/drawing/2016/5/9/chartex" xmlns:cx4="http://schemas.microsoft.com/office/drawing/2016/5/10/chartex" xmlns:cx5="http://schemas.microsoft.com/office/drawing/2016/5/11/chartex" xmlns:cx6="http://schemas.microsoft.com/office/drawing/2016/5/12/chartex" xmlns:cx7="http://schemas.microsoft.com/office/drawing/2016/5/13/chartex" xmlns:cx8="http://schemas.microsoft.com/office/drawing/2016/5/14/chartex" xmlns:mc="http://schemas.openxmlformats.org/markup-compatibility/2006" xmlns:aink="http://schemas.microsoft.com/office/drawing/2016/ink" xmlns:am3d="http://schemas.microsoft.com/office/drawing/2017/model3d" xmlns:o="urn:schemas-microsoft-com:office:office" xmlns:oel="http://schemas.microsoft.com/office/2019/extlst" xmlns:r="http://schemas.openxmlformats.org/officeDocument/2006/relationships" xmlns:m="http://schemas.openxmlformats.org/officeDocument/2006/math" xmlns:v="urn:schemas-microsoft-com:vml" xmlns:wp14="http://schemas.microsoft.com/office/word/2010/wordprocessingDrawing" xmlns:wp="http://schemas.openxmlformats.org/drawingml/2006/wordprocessingDrawing" xmlns:w10="urn:schemas-microsoft-com:office:word" xmlns:w="http://schemas.openxmlformats.org/wordprocessingml/2006/main" xmlns:w14="http://schemas.microsoft.com/office/word/2010/wordml" xmlns:w15="http://schemas.microsoft.com/office/word/2012/wordml" xmlns:w16cex="http://schemas.microsoft.com/office/word/2018/wordml/cex" xmlns:w16cid="http://schemas.microsoft.com/office/word/2016/wordml/cid" xmlns:w16="http://schemas.microsoft.com/office/word/2018/wordml" xmlns:w16sdtdh="http://schemas.microsoft.com/office/word/2020/wordml/sdtdatahash" xmlns:w16se="http://schemas.microsoft.com/office/word/2015/wordml/symex" xmlns:wpg="http://schemas.microsoft.com/office/word/2010/wordprocessingGroup" xmlns:wpi="http://schemas.microsoft.com/office/word/2010/wordprocessingInk" xmlns:wne="http://schemas.microsoft.com/office/word/2006/wordml" xmlns:wps="http://schemas.microsoft.com/office/word/2010/wordprocessingShape" mc:Ignorable="w14 w15 w16se w16cid w16 w16cex w16sdtdh wp14">
   <w:p>
     <w:pPr>
       <w:pStyle w:val="Footer"/>
@@ -7299,7 +7272,7 @@
 </file>
 
 <file path=word/footnotes.xml><?xml version="1.0" encoding="utf-8"?>
-<w:footnotes xmlns:wpc="http://schemas.microsoft.com/office/word/2010/wordprocessingCanvas" xmlns:mc="http://schemas.openxmlformats.org/markup-compatibility/2006" xmlns:o="urn:schemas-microsoft-com:office:office" xmlns:r="http://schemas.openxmlformats.org/officeDocument/2006/relationships" xmlns:m="http://schemas.openxmlformats.org/officeDocument/2006/math" xmlns:v="urn:schemas-microsoft-com:vml" xmlns:wp14="http://schemas.microsoft.com/office/word/2010/wordprocessingDrawing" xmlns:wp="http://schemas.openxmlformats.org/drawingml/2006/wordprocessingDrawing" xmlns:w10="urn:schemas-microsoft-com:office:word" xmlns:w="http://schemas.openxmlformats.org/wordprocessingml/2006/main" xmlns:w14="http://schemas.microsoft.com/office/word/2010/wordml" xmlns:w15="http://schemas.microsoft.com/office/word/2012/wordml" xmlns:wpg="http://schemas.microsoft.com/office/word/2010/wordprocessingGroup" xmlns:wpi="http://schemas.microsoft.com/office/word/2010/wordprocessingInk" xmlns:wne="http://schemas.microsoft.com/office/word/2006/wordml" xmlns:wps="http://schemas.microsoft.com/office/word/2010/wordprocessingShape" mc:Ignorable="w14 w15 wp14">
+<w:footnotes xmlns:wpc="http://schemas.microsoft.com/office/word/2010/wordprocessingCanvas" xmlns:cx="http://schemas.microsoft.com/office/drawing/2014/chartex" xmlns:cx1="http://schemas.microsoft.com/office/drawing/2015/9/8/chartex" xmlns:cx2="http://schemas.microsoft.com/office/drawing/2015/10/21/chartex" xmlns:cx3="http://schemas.microsoft.com/office/drawing/2016/5/9/chartex" xmlns:cx4="http://schemas.microsoft.com/office/drawing/2016/5/10/chartex" xmlns:cx5="http://schemas.microsoft.com/office/drawing/2016/5/11/chartex" xmlns:cx6="http://schemas.microsoft.com/office/drawing/2016/5/12/chartex" xmlns:cx7="http://schemas.microsoft.com/office/drawing/2016/5/13/chartex" xmlns:cx8="http://schemas.microsoft.com/office/drawing/2016/5/14/chartex" xmlns:mc="http://schemas.openxmlformats.org/markup-compatibility/2006" xmlns:aink="http://schemas.microsoft.com/office/drawing/2016/ink" xmlns:am3d="http://schemas.microsoft.com/office/drawing/2017/model3d" xmlns:o="urn:schemas-microsoft-com:office:office" xmlns:oel="http://schemas.microsoft.com/office/2019/extlst" xmlns:r="http://schemas.openxmlformats.org/officeDocument/2006/relationships" xmlns:m="http://schemas.openxmlformats.org/officeDocument/2006/math" xmlns:v="urn:schemas-microsoft-com:vml" xmlns:wp14="http://schemas.microsoft.com/office/word/2010/wordprocessingDrawing" xmlns:wp="http://schemas.openxmlformats.org/drawingml/2006/wordprocessingDrawing" xmlns:w10="urn:schemas-microsoft-com:office:word" xmlns:w="http://schemas.openxmlformats.org/wordprocessingml/2006/main" xmlns:w14="http://schemas.microsoft.com/office/word/2010/wordml" xmlns:w15="http://schemas.microsoft.com/office/word/2012/wordml" xmlns:w16cex="http://schemas.microsoft.com/office/word/2018/wordml/cex" xmlns:w16cid="http://schemas.microsoft.com/office/word/2016/wordml/cid" xmlns:w16="http://schemas.microsoft.com/office/word/2018/wordml" xmlns:w16sdtdh="http://schemas.microsoft.com/office/word/2020/wordml/sdtdatahash" xmlns:w16se="http://schemas.microsoft.com/office/word/2015/wordml/symex" xmlns:wpg="http://schemas.microsoft.com/office/word/2010/wordprocessingGroup" xmlns:wpi="http://schemas.microsoft.com/office/word/2010/wordprocessingInk" xmlns:wne="http://schemas.microsoft.com/office/word/2006/wordml" xmlns:wps="http://schemas.microsoft.com/office/word/2010/wordprocessingShape" mc:Ignorable="w14 w15 w16se w16cid w16 w16cex w16sdtdh wp14">
   <w:footnote w:type="separator" w:id="-1">
     <w:p>
       <w:pPr>
@@ -7324,7 +7297,7 @@
 </file>
 
 <file path=word/header1.xml><?xml version="1.0" encoding="utf-8"?>
-<w:hdr xmlns:wpc="http://schemas.microsoft.com/office/word/2010/wordprocessingCanvas" xmlns:mc="http://schemas.openxmlformats.org/markup-compatibility/2006" xmlns:o="urn:schemas-microsoft-com:office:office" xmlns:r="http://schemas.openxmlformats.org/officeDocument/2006/relationships" xmlns:m="http://schemas.openxmlformats.org/officeDocument/2006/math" xmlns:v="urn:schemas-microsoft-com:vml" xmlns:wp14="http://schemas.microsoft.com/office/word/2010/wordprocessingDrawing" xmlns:wp="http://schemas.openxmlformats.org/drawingml/2006/wordprocessingDrawing" xmlns:w10="urn:schemas-microsoft-com:office:word" xmlns:w="http://schemas.openxmlformats.org/wordprocessingml/2006/main" xmlns:w14="http://schemas.microsoft.com/office/word/2010/wordml" xmlns:w15="http://schemas.microsoft.com/office/word/2012/wordml" xmlns:wpg="http://schemas.microsoft.com/office/word/2010/wordprocessingGroup" xmlns:wpi="http://schemas.microsoft.com/office/word/2010/wordprocessingInk" xmlns:wne="http://schemas.microsoft.com/office/word/2006/wordml" xmlns:wps="http://schemas.microsoft.com/office/word/2010/wordprocessingShape" mc:Ignorable="w14 w15 wp14">
+<w:hdr xmlns:wpc="http://schemas.microsoft.com/office/word/2010/wordprocessingCanvas" xmlns:cx="http://schemas.microsoft.com/office/drawing/2014/chartex" xmlns:cx1="http://schemas.microsoft.com/office/drawing/2015/9/8/chartex" xmlns:cx2="http://schemas.microsoft.com/office/drawing/2015/10/21/chartex" xmlns:cx3="http://schemas.microsoft.com/office/drawing/2016/5/9/chartex" xmlns:cx4="http://schemas.microsoft.com/office/drawing/2016/5/10/chartex" xmlns:cx5="http://schemas.microsoft.com/office/drawing/2016/5/11/chartex" xmlns:cx6="http://schemas.microsoft.com/office/drawing/2016/5/12/chartex" xmlns:cx7="http://schemas.microsoft.com/office/drawing/2016/5/13/chartex" xmlns:cx8="http://schemas.microsoft.com/office/drawing/2016/5/14/chartex" xmlns:mc="http://schemas.openxmlformats.org/markup-compatibility/2006" xmlns:aink="http://schemas.microsoft.com/office/drawing/2016/ink" xmlns:am3d="http://schemas.microsoft.com/office/drawing/2017/model3d" xmlns:o="urn:schemas-microsoft-com:office:office" xmlns:oel="http://schemas.microsoft.com/office/2019/extlst" xmlns:r="http://schemas.openxmlformats.org/officeDocument/2006/relationships" xmlns:m="http://schemas.openxmlformats.org/officeDocument/2006/math" xmlns:v="urn:schemas-microsoft-com:vml" xmlns:wp14="http://schemas.microsoft.com/office/word/2010/wordprocessingDrawing" xmlns:wp="http://schemas.openxmlformats.org/drawingml/2006/wordprocessingDrawing" xmlns:w10="urn:schemas-microsoft-com:office:word" xmlns:w="http://schemas.openxmlformats.org/wordprocessingml/2006/main" xmlns:w14="http://schemas.microsoft.com/office/word/2010/wordml" xmlns:w15="http://schemas.microsoft.com/office/word/2012/wordml" xmlns:w16cex="http://schemas.microsoft.com/office/word/2018/wordml/cex" xmlns:w16cid="http://schemas.microsoft.com/office/word/2016/wordml/cid" xmlns:w16="http://schemas.microsoft.com/office/word/2018/wordml" xmlns:w16sdtdh="http://schemas.microsoft.com/office/word/2020/wordml/sdtdatahash" xmlns:w16se="http://schemas.microsoft.com/office/word/2015/wordml/symex" xmlns:wpg="http://schemas.microsoft.com/office/word/2010/wordprocessingGroup" xmlns:wpi="http://schemas.microsoft.com/office/word/2010/wordprocessingInk" xmlns:wne="http://schemas.microsoft.com/office/word/2006/wordml" xmlns:wps="http://schemas.microsoft.com/office/word/2010/wordprocessingShape" mc:Ignorable="w14 w15 w16se w16cid w16 w16cex w16sdtdh wp14">
   <w:p>
     <w:pPr>
       <w:pStyle w:val="Header"/>
@@ -7334,7 +7307,7 @@
 </file>
 
 <file path=word/header2.xml><?xml version="1.0" encoding="utf-8"?>
-<w:hdr xmlns:wpc="http://schemas.microsoft.com/office/word/2010/wordprocessingCanvas" xmlns:mc="http://schemas.openxmlformats.org/markup-compatibility/2006" xmlns:o="urn:schemas-microsoft-com:office:office" xmlns:r="http://schemas.openxmlformats.org/officeDocument/2006/relationships" xmlns:m="http://schemas.openxmlformats.org/officeDocument/2006/math" xmlns:v="urn:schemas-microsoft-com:vml" xmlns:wp14="http://schemas.microsoft.com/office/word/2010/wordprocessingDrawing" xmlns:wp="http://schemas.openxmlformats.org/drawingml/2006/wordprocessingDrawing" xmlns:w10="urn:schemas-microsoft-com:office:word" xmlns:w="http://schemas.openxmlformats.org/wordprocessingml/2006/main" xmlns:w14="http://schemas.microsoft.com/office/word/2010/wordml" xmlns:w15="http://schemas.microsoft.com/office/word/2012/wordml" xmlns:wpg="http://schemas.microsoft.com/office/word/2010/wordprocessingGroup" xmlns:wpi="http://schemas.microsoft.com/office/word/2010/wordprocessingInk" xmlns:wne="http://schemas.microsoft.com/office/word/2006/wordml" xmlns:wps="http://schemas.microsoft.com/office/word/2010/wordprocessingShape" mc:Ignorable="w14 w15 wp14">
+<w:hdr xmlns:wpc="http://schemas.microsoft.com/office/word/2010/wordprocessingCanvas" xmlns:cx="http://schemas.microsoft.com/office/drawing/2014/chartex" xmlns:cx1="http://schemas.microsoft.com/office/drawing/2015/9/8/chartex" xmlns:cx2="http://schemas.microsoft.com/office/drawing/2015/10/21/chartex" xmlns:cx3="http://schemas.microsoft.com/office/drawing/2016/5/9/chartex" xmlns:cx4="http://schemas.microsoft.com/office/drawing/2016/5/10/chartex" xmlns:cx5="http://schemas.microsoft.com/office/drawing/2016/5/11/chartex" xmlns:cx6="http://schemas.microsoft.com/office/drawing/2016/5/12/chartex" xmlns:cx7="http://schemas.microsoft.com/office/drawing/2016/5/13/chartex" xmlns:cx8="http://schemas.microsoft.com/office/drawing/2016/5/14/chartex" xmlns:mc="http://schemas.openxmlformats.org/markup-compatibility/2006" xmlns:aink="http://schemas.microsoft.com/office/drawing/2016/ink" xmlns:am3d="http://schemas.microsoft.com/office/drawing/2017/model3d" xmlns:o="urn:schemas-microsoft-com:office:office" xmlns:oel="http://schemas.microsoft.com/office/2019/extlst" xmlns:r="http://schemas.openxmlformats.org/officeDocument/2006/relationships" xmlns:m="http://schemas.openxmlformats.org/officeDocument/2006/math" xmlns:v="urn:schemas-microsoft-com:vml" xmlns:wp14="http://schemas.microsoft.com/office/word/2010/wordprocessingDrawing" xmlns:wp="http://schemas.openxmlformats.org/drawingml/2006/wordprocessingDrawing" xmlns:w10="urn:schemas-microsoft-com:office:word" xmlns:w="http://schemas.openxmlformats.org/wordprocessingml/2006/main" xmlns:w14="http://schemas.microsoft.com/office/word/2010/wordml" xmlns:w15="http://schemas.microsoft.com/office/word/2012/wordml" xmlns:w16cex="http://schemas.microsoft.com/office/word/2018/wordml/cex" xmlns:w16cid="http://schemas.microsoft.com/office/word/2016/wordml/cid" xmlns:w16="http://schemas.microsoft.com/office/word/2018/wordml" xmlns:w16sdtdh="http://schemas.microsoft.com/office/word/2020/wordml/sdtdatahash" xmlns:w16se="http://schemas.microsoft.com/office/word/2015/wordml/symex" xmlns:wpg="http://schemas.microsoft.com/office/word/2010/wordprocessingGroup" xmlns:wpi="http://schemas.microsoft.com/office/word/2010/wordprocessingInk" xmlns:wne="http://schemas.microsoft.com/office/word/2006/wordml" xmlns:wps="http://schemas.microsoft.com/office/word/2010/wordprocessingShape" mc:Ignorable="w14 w15 w16se w16cid w16 w16cex w16sdtdh wp14">
   <w:p>
     <w:pPr>
       <w:pStyle w:val="Header"/>
@@ -7395,7 +7368,7 @@
             </wp:anchor>
           </w:drawing>
         </mc:Choice>
-        <mc:Fallback xmlns:w16se="http://schemas.microsoft.com/office/word/2015/wordml/symex" xmlns:cx1="http://schemas.microsoft.com/office/drawing/2015/9/8/chartex" xmlns:cx="http://schemas.microsoft.com/office/drawing/2014/chartex">
+        <mc:Fallback>
           <w:pict>
             <v:line w14:anchorId="08CF514A" id="Straight Connector 3" o:spid="_x0000_s1026" style="position:absolute;z-index:251659264;visibility:visible;mso-wrap-style:square;mso-wrap-distance-left:9pt;mso-wrap-distance-top:0;mso-wrap-distance-right:9pt;mso-wrap-distance-bottom:0;mso-position-horizontal:absolute;mso-position-horizontal-relative:text;mso-position-vertical:absolute;mso-position-vertical-relative:text" from="-2.4pt,34.2pt" to="460.2pt,34.2pt" o:gfxdata="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" strokecolor="black [3200]" strokeweight="1pt">
               <v:stroke joinstyle="miter"/>
@@ -7404,59 +7377,12 @@
         </mc:Fallback>
       </mc:AlternateContent>
     </w:r>
-    <w:r>
-      <w:rPr>
-        <w:noProof/>
-        <w:lang w:val="en-IN" w:eastAsia="en-IN"/>
-      </w:rPr>
-      <w:drawing>
-        <wp:inline distT="0" distB="0" distL="0" distR="0" wp14:anchorId="66148D29" wp14:editId="3C4EBFD5">
-          <wp:extent cx="1256808" cy="381000"/>
-          <wp:effectExtent l="0" t="0" r="635" b="0"/>
-          <wp:docPr id="2" name="Picture 2"/>
-          <wp:cNvGraphicFramePr>
-            <a:graphicFrameLocks xmlns:a="http://schemas.openxmlformats.org/drawingml/2006/main" noChangeAspect="1"/>
-          </wp:cNvGraphicFramePr>
-          <a:graphic xmlns:a="http://schemas.openxmlformats.org/drawingml/2006/main">
-            <a:graphicData uri="http://schemas.openxmlformats.org/drawingml/2006/picture">
-              <pic:pic xmlns:pic="http://schemas.openxmlformats.org/drawingml/2006/picture">
-                <pic:nvPicPr>
-                  <pic:cNvPr id="2" name="logo.png"/>
-                  <pic:cNvPicPr/>
-                </pic:nvPicPr>
-                <pic:blipFill>
-                  <a:blip r:embed="rId1" cstate="print">
-                    <a:extLst>
-                      <a:ext uri="{28A0092B-C50C-407E-A947-70E740481C1C}">
-                        <a14:useLocalDpi xmlns:a14="http://schemas.microsoft.com/office/drawing/2010/main" val="0"/>
-                      </a:ext>
-                    </a:extLst>
-                  </a:blip>
-                  <a:stretch>
-                    <a:fillRect/>
-                  </a:stretch>
-                </pic:blipFill>
-                <pic:spPr>
-                  <a:xfrm>
-                    <a:off x="0" y="0"/>
-                    <a:ext cx="1265299" cy="383574"/>
-                  </a:xfrm>
-                  <a:prstGeom prst="rect">
-                    <a:avLst/>
-                  </a:prstGeom>
-                </pic:spPr>
-              </pic:pic>
-            </a:graphicData>
-          </a:graphic>
-        </wp:inline>
-      </w:drawing>
-    </w:r>
   </w:p>
 </w:hdr>
 </file>
 
 <file path=word/header3.xml><?xml version="1.0" encoding="utf-8"?>
-<w:hdr xmlns:wpc="http://schemas.microsoft.com/office/word/2010/wordprocessingCanvas" xmlns:mc="http://schemas.openxmlformats.org/markup-compatibility/2006" xmlns:o="urn:schemas-microsoft-com:office:office" xmlns:r="http://schemas.openxmlformats.org/officeDocument/2006/relationships" xmlns:m="http://schemas.openxmlformats.org/officeDocument/2006/math" xmlns:v="urn:schemas-microsoft-com:vml" xmlns:wp14="http://schemas.microsoft.com/office/word/2010/wordprocessingDrawing" xmlns:wp="http://schemas.openxmlformats.org/drawingml/2006/wordprocessingDrawing" xmlns:w10="urn:schemas-microsoft-com:office:word" xmlns:w="http://schemas.openxmlformats.org/wordprocessingml/2006/main" xmlns:w14="http://schemas.microsoft.com/office/word/2010/wordml" xmlns:w15="http://schemas.microsoft.com/office/word/2012/wordml" xmlns:wpg="http://schemas.microsoft.com/office/word/2010/wordprocessingGroup" xmlns:wpi="http://schemas.microsoft.com/office/word/2010/wordprocessingInk" xmlns:wne="http://schemas.microsoft.com/office/word/2006/wordml" xmlns:wps="http://schemas.microsoft.com/office/word/2010/wordprocessingShape" mc:Ignorable="w14 w15 wp14">
+<w:hdr xmlns:wpc="http://schemas.microsoft.com/office/word/2010/wordprocessingCanvas" xmlns:cx="http://schemas.microsoft.com/office/drawing/2014/chartex" xmlns:cx1="http://schemas.microsoft.com/office/drawing/2015/9/8/chartex" xmlns:cx2="http://schemas.microsoft.com/office/drawing/2015/10/21/chartex" xmlns:cx3="http://schemas.microsoft.com/office/drawing/2016/5/9/chartex" xmlns:cx4="http://schemas.microsoft.com/office/drawing/2016/5/10/chartex" xmlns:cx5="http://schemas.microsoft.com/office/drawing/2016/5/11/chartex" xmlns:cx6="http://schemas.microsoft.com/office/drawing/2016/5/12/chartex" xmlns:cx7="http://schemas.microsoft.com/office/drawing/2016/5/13/chartex" xmlns:cx8="http://schemas.microsoft.com/office/drawing/2016/5/14/chartex" xmlns:mc="http://schemas.openxmlformats.org/markup-compatibility/2006" xmlns:aink="http://schemas.microsoft.com/office/drawing/2016/ink" xmlns:am3d="http://schemas.microsoft.com/office/drawing/2017/model3d" xmlns:o="urn:schemas-microsoft-com:office:office" xmlns:oel="http://schemas.microsoft.com/office/2019/extlst" xmlns:r="http://schemas.openxmlformats.org/officeDocument/2006/relationships" xmlns:m="http://schemas.openxmlformats.org/officeDocument/2006/math" xmlns:v="urn:schemas-microsoft-com:vml" xmlns:wp14="http://schemas.microsoft.com/office/word/2010/wordprocessingDrawing" xmlns:wp="http://schemas.openxmlformats.org/drawingml/2006/wordprocessingDrawing" xmlns:w10="urn:schemas-microsoft-com:office:word" xmlns:w="http://schemas.openxmlformats.org/wordprocessingml/2006/main" xmlns:w14="http://schemas.microsoft.com/office/word/2010/wordml" xmlns:w15="http://schemas.microsoft.com/office/word/2012/wordml" xmlns:w16cex="http://schemas.microsoft.com/office/word/2018/wordml/cex" xmlns:w16cid="http://schemas.microsoft.com/office/word/2016/wordml/cid" xmlns:w16="http://schemas.microsoft.com/office/word/2018/wordml" xmlns:w16sdtdh="http://schemas.microsoft.com/office/word/2020/wordml/sdtdatahash" xmlns:w16se="http://schemas.microsoft.com/office/word/2015/wordml/symex" xmlns:wpg="http://schemas.microsoft.com/office/word/2010/wordprocessingGroup" xmlns:wpi="http://schemas.microsoft.com/office/word/2010/wordprocessingInk" xmlns:wne="http://schemas.microsoft.com/office/word/2006/wordml" xmlns:wps="http://schemas.microsoft.com/office/word/2010/wordprocessingShape" mc:Ignorable="w14 w15 w16se w16cid w16 w16cex w16sdtdh wp14">
   <w:p>
     <w:pPr>
       <w:pStyle w:val="Header"/>
@@ -7466,8 +7392,8 @@
 </file>
 
 <file path=word/numbering.xml><?xml version="1.0" encoding="utf-8"?>
-<w:numbering xmlns:wpc="http://schemas.microsoft.com/office/word/2010/wordprocessingCanvas" xmlns:mc="http://schemas.openxmlformats.org/markup-compatibility/2006" xmlns:o="urn:schemas-microsoft-com:office:office" xmlns:r="http://schemas.openxmlformats.org/officeDocument/2006/relationships" xmlns:m="http://schemas.openxmlformats.org/officeDocument/2006/math" xmlns:v="urn:schemas-microsoft-com:vml" xmlns:wp14="http://schemas.microsoft.com/office/word/2010/wordprocessingDrawing" xmlns:wp="http://schemas.openxmlformats.org/drawingml/2006/wordprocessingDrawing" xmlns:w10="urn:schemas-microsoft-com:office:word" xmlns:w="http://schemas.openxmlformats.org/wordprocessingml/2006/main" xmlns:w14="http://schemas.microsoft.com/office/word/2010/wordml" xmlns:w15="http://schemas.microsoft.com/office/word/2012/wordml" xmlns:wpg="http://schemas.microsoft.com/office/word/2010/wordprocessingGroup" xmlns:wpi="http://schemas.microsoft.com/office/word/2010/wordprocessingInk" xmlns:wne="http://schemas.microsoft.com/office/word/2006/wordml" xmlns:wps="http://schemas.microsoft.com/office/word/2010/wordprocessingShape" mc:Ignorable="w14 w15 wp14">
-  <w:abstractNum w:abstractNumId="0">
+<w:numbering xmlns:wpc="http://schemas.microsoft.com/office/word/2010/wordprocessingCanvas" xmlns:cx="http://schemas.microsoft.com/office/drawing/2014/chartex" xmlns:cx1="http://schemas.microsoft.com/office/drawing/2015/9/8/chartex" xmlns:cx2="http://schemas.microsoft.com/office/drawing/2015/10/21/chartex" xmlns:cx3="http://schemas.microsoft.com/office/drawing/2016/5/9/chartex" xmlns:cx4="http://schemas.microsoft.com/office/drawing/2016/5/10/chartex" xmlns:cx5="http://schemas.microsoft.com/office/drawing/2016/5/11/chartex" xmlns:cx6="http://schemas.microsoft.com/office/drawing/2016/5/12/chartex" xmlns:cx7="http://schemas.microsoft.com/office/drawing/2016/5/13/chartex" xmlns:cx8="http://schemas.microsoft.com/office/drawing/2016/5/14/chartex" xmlns:mc="http://schemas.openxmlformats.org/markup-compatibility/2006" xmlns:aink="http://schemas.microsoft.com/office/drawing/2016/ink" xmlns:am3d="http://schemas.microsoft.com/office/drawing/2017/model3d" xmlns:o="urn:schemas-microsoft-com:office:office" xmlns:oel="http://schemas.microsoft.com/office/2019/extlst" xmlns:r="http://schemas.openxmlformats.org/officeDocument/2006/relationships" xmlns:m="http://schemas.openxmlformats.org/officeDocument/2006/math" xmlns:v="urn:schemas-microsoft-com:vml" xmlns:wp14="http://schemas.microsoft.com/office/word/2010/wordprocessingDrawing" xmlns:wp="http://schemas.openxmlformats.org/drawingml/2006/wordprocessingDrawing" xmlns:w10="urn:schemas-microsoft-com:office:word" xmlns:w="http://schemas.openxmlformats.org/wordprocessingml/2006/main" xmlns:w14="http://schemas.microsoft.com/office/word/2010/wordml" xmlns:w15="http://schemas.microsoft.com/office/word/2012/wordml" xmlns:w16cex="http://schemas.microsoft.com/office/word/2018/wordml/cex" xmlns:w16cid="http://schemas.microsoft.com/office/word/2016/wordml/cid" xmlns:w16="http://schemas.microsoft.com/office/word/2018/wordml" xmlns:w16sdtdh="http://schemas.microsoft.com/office/word/2020/wordml/sdtdatahash" xmlns:w16se="http://schemas.microsoft.com/office/word/2015/wordml/symex" xmlns:wpg="http://schemas.microsoft.com/office/word/2010/wordprocessingGroup" xmlns:wpi="http://schemas.microsoft.com/office/word/2010/wordprocessingInk" xmlns:wne="http://schemas.microsoft.com/office/word/2006/wordml" xmlns:wps="http://schemas.microsoft.com/office/word/2010/wordprocessingShape" mc:Ignorable="w14 w15 w16se w16cid w16 w16cex w16sdtdh wp14">
+  <w:abstractNum w:abstractNumId="0" w15:restartNumberingAfterBreak="0">
     <w:nsid w:val="468B7B16"/>
     <w:multiLevelType w:val="hybridMultilevel"/>
     <w:tmpl w:val="760AC65C"/>
@@ -7553,7 +7479,7 @@
       </w:pPr>
     </w:lvl>
   </w:abstractNum>
-  <w:abstractNum w:abstractNumId="1">
+  <w:abstractNum w:abstractNumId="1" w15:restartNumberingAfterBreak="0">
     <w:nsid w:val="741E6F76"/>
     <w:multiLevelType w:val="hybridMultilevel"/>
     <w:tmpl w:val="C156A580"/>
@@ -7639,17 +7565,17 @@
       </w:pPr>
     </w:lvl>
   </w:abstractNum>
-  <w:num w:numId="1">
+  <w:num w:numId="1" w16cid:durableId="465781367">
     <w:abstractNumId w:val="1"/>
   </w:num>
-  <w:num w:numId="2">
+  <w:num w:numId="2" w16cid:durableId="1977176354">
     <w:abstractNumId w:val="0"/>
   </w:num>
 </w:numbering>
 </file>
 
 <file path=word/styles.xml><?xml version="1.0" encoding="utf-8"?>
-<w:styles xmlns:mc="http://schemas.openxmlformats.org/markup-compatibility/2006" xmlns:r="http://schemas.openxmlformats.org/officeDocument/2006/relationships" xmlns:w="http://schemas.openxmlformats.org/wordprocessingml/2006/main" xmlns:w14="http://schemas.microsoft.com/office/word/2010/wordml" xmlns:w15="http://schemas.microsoft.com/office/word/2012/wordml" mc:Ignorable="w14 w15">
+<w:styles xmlns:mc="http://schemas.openxmlformats.org/markup-compatibility/2006" xmlns:r="http://schemas.openxmlformats.org/officeDocument/2006/relationships" xmlns:w="http://schemas.openxmlformats.org/wordprocessingml/2006/main" xmlns:w14="http://schemas.microsoft.com/office/word/2010/wordml" xmlns:w15="http://schemas.microsoft.com/office/word/2012/wordml" xmlns:w16cex="http://schemas.microsoft.com/office/word/2018/wordml/cex" xmlns:w16cid="http://schemas.microsoft.com/office/word/2016/wordml/cid" xmlns:w16="http://schemas.microsoft.com/office/word/2018/wordml" xmlns:w16sdtdh="http://schemas.microsoft.com/office/word/2020/wordml/sdtdatahash" xmlns:w16se="http://schemas.microsoft.com/office/word/2015/wordml/symex" mc:Ignorable="w14 w15 w16se w16cid w16 w16cex w16sdtdh">
   <w:docDefaults>
     <w:rPrDefault>
       <w:rPr>
@@ -7665,7 +7591,7 @@
       </w:pPr>
     </w:pPrDefault>
   </w:docDefaults>
-  <w:latentStyles w:defLockedState="0" w:defUIPriority="99" w:defSemiHidden="0" w:defUnhideWhenUsed="0" w:defQFormat="0" w:count="371">
+  <w:latentStyles w:defLockedState="0" w:defUIPriority="99" w:defSemiHidden="0" w:defUnhideWhenUsed="0" w:defQFormat="0" w:count="376">
     <w:lsdException w:name="Normal" w:uiPriority="0" w:qFormat="1"/>
     <w:lsdException w:name="heading 1" w:uiPriority="9" w:qFormat="1"/>
     <w:lsdException w:name="heading 2" w:semiHidden="1" w:uiPriority="9" w:unhideWhenUsed="1" w:qFormat="1"/>
@@ -7771,7 +7697,6 @@
     <w:lsdException w:name="HTML Sample" w:semiHidden="1" w:unhideWhenUsed="1"/>
     <w:lsdException w:name="HTML Typewriter" w:semiHidden="1" w:unhideWhenUsed="1"/>
     <w:lsdException w:name="HTML Variable" w:semiHidden="1" w:unhideWhenUsed="1"/>
-    <w:lsdException w:name="Normal Table" w:semiHidden="1" w:unhideWhenUsed="1"/>
     <w:lsdException w:name="annotation subject" w:semiHidden="1" w:unhideWhenUsed="1"/>
     <w:lsdException w:name="No List" w:semiHidden="1" w:unhideWhenUsed="1"/>
     <w:lsdException w:name="Outline List 1" w:semiHidden="1" w:unhideWhenUsed="1"/>
@@ -7814,11 +7739,8 @@
     <w:lsdException w:name="Table Contemporary" w:semiHidden="1" w:unhideWhenUsed="1"/>
     <w:lsdException w:name="Table Elegant" w:semiHidden="1" w:unhideWhenUsed="1"/>
     <w:lsdException w:name="Table Professional" w:semiHidden="1" w:unhideWhenUsed="1"/>
-    <w:lsdException w:name="Table Subtle 1" w:semiHidden="1" w:unhideWhenUsed="1"/>
     <w:lsdException w:name="Table Subtle 2" w:semiHidden="1" w:unhideWhenUsed="1"/>
     <w:lsdException w:name="Table Web 1" w:semiHidden="1" w:unhideWhenUsed="1"/>
-    <w:lsdException w:name="Table Web 2" w:semiHidden="1" w:unhideWhenUsed="1"/>
-    <w:lsdException w:name="Table Web 3" w:semiHidden="1" w:unhideWhenUsed="1"/>
     <w:lsdException w:name="Balloon Text" w:semiHidden="1" w:unhideWhenUsed="1"/>
     <w:lsdException w:name="Table Grid" w:uiPriority="39"/>
     <w:lsdException w:name="Table Theme" w:semiHidden="1" w:unhideWhenUsed="1"/>
@@ -8037,6 +7959,11 @@
     <w:lsdException w:name="List Table 5 Dark Accent 6" w:uiPriority="50"/>
     <w:lsdException w:name="List Table 6 Colorful Accent 6" w:uiPriority="51"/>
     <w:lsdException w:name="List Table 7 Colorful Accent 6" w:uiPriority="52"/>
+    <w:lsdException w:name="Mention" w:semiHidden="1" w:unhideWhenUsed="1"/>
+    <w:lsdException w:name="Smart Hyperlink" w:semiHidden="1" w:unhideWhenUsed="1"/>
+    <w:lsdException w:name="Hashtag" w:semiHidden="1" w:unhideWhenUsed="1"/>
+    <w:lsdException w:name="Unresolved Mention" w:semiHidden="1" w:unhideWhenUsed="1"/>
+    <w:lsdException w:name="Smart Link" w:semiHidden="1" w:unhideWhenUsed="1"/>
   </w:latentStyles>
   <w:style w:type="paragraph" w:default="1" w:styleId="Normal">
     <w:name w:val="Normal"/>
